--- a/PHPWord/header.docx
+++ b/PHPWord/header.docx
@@ -1,119 +1,59 @@
 
 <file path=word/document.xml><?xml version="1.0" encoding="utf-8"?>
-<w:document xmlns:wpc="http://schemas.microsoft.com/office/word/2010/wordprocessingCanvas" xmlns:cx="http://schemas.microsoft.com/office/drawing/2014/chartex" xmlns:mc="http://schemas.openxmlformats.org/markup-compatibility/2006" xmlns:o="urn:schemas-microsoft-com:office:office" xmlns:r="http://schemas.openxmlformats.org/officeDocument/2006/relationships" xmlns:m="http://schemas.openxmlformats.org/officeDocument/2006/math" xmlns:v="urn:schemas-microsoft-com:vml" xmlns:wp14="http://schemas.microsoft.com/office/word/2010/wordprocessingDrawing" xmlns:wp="http://schemas.openxmlformats.org/drawingml/2006/wordprocessingDrawing" xmlns:w10="urn:schemas-microsoft-com:office:word" xmlns:w="http://schemas.openxmlformats.org/wordprocessingml/2006/main" xmlns:w14="http://schemas.microsoft.com/office/word/2010/wordml" xmlns:w15="http://schemas.microsoft.com/office/word/2012/wordml" xmlns:w16se="http://schemas.microsoft.com/office/word/2015/wordml/symex" xmlns:wpg="http://schemas.microsoft.com/office/word/2010/wordprocessingGroup" xmlns:wpi="http://schemas.microsoft.com/office/word/2010/wordprocessingInk" xmlns:wne="http://schemas.microsoft.com/office/word/2006/wordml" xmlns:wps="http://schemas.microsoft.com/office/word/2010/wordprocessingShape" mc:Ignorable="w14 w15 w16se wp14">
+<w:document xmlns:wpc="http://schemas.microsoft.com/office/word/2010/wordprocessingCanvas" xmlns:mc="http://schemas.openxmlformats.org/markup-compatibility/2006" xmlns:o="urn:schemas-microsoft-com:office:office" xmlns:r="http://schemas.openxmlformats.org/officeDocument/2006/relationships" xmlns:m="http://schemas.openxmlformats.org/officeDocument/2006/math" xmlns:v="urn:schemas-microsoft-com:vml" xmlns:wp14="http://schemas.microsoft.com/office/word/2010/wordprocessingDrawing" xmlns:wp="http://schemas.openxmlformats.org/drawingml/2006/wordprocessingDrawing" xmlns:w="http://schemas.openxmlformats.org/wordprocessingml/2006/main" xmlns:w14="http://schemas.microsoft.com/office/word/2010/wordml" xmlns:w10="urn:schemas-microsoft-com:office:word" xmlns:w15="http://schemas.microsoft.com/office/word/2012/wordml" xmlns:wpg="http://schemas.microsoft.com/office/word/2010/wordprocessingGroup" xmlns:wpi="http://schemas.microsoft.com/office/word/2010/wordprocessingInk" xmlns:wne="http://schemas.microsoft.com/office/word/2006/wordml" xmlns:wps="http://schemas.microsoft.com/office/word/2010/wordprocessingShape" xmlns:wpsCustomData="http://www.wps.cn/officeDocument/2013/wpsCustomData" mc:Ignorable="w14 w15 wp14">
   <w:body>
     <w:p>
       <w:bookmarkStart w:id="0" w:name="_GoBack"/>
       <w:bookmarkEnd w:id="0"/>
     </w:p>
     <w:sectPr>
-      <w:headerReference w:type="even" r:id="rId6"/>
-      <w:headerReference w:type="default" r:id="rId7"/>
-      <w:footerReference w:type="even" r:id="rId8"/>
-      <w:footerReference w:type="default" r:id="rId9"/>
-      <w:headerReference w:type="first" r:id="rId10"/>
-      <w:footerReference w:type="first" r:id="rId11"/>
+      <w:headerReference r:id="rId5" w:type="first"/>
+      <w:footerReference r:id="rId8" w:type="first"/>
+      <w:headerReference r:id="rId3" w:type="default"/>
+      <w:footerReference r:id="rId6" w:type="default"/>
+      <w:headerReference r:id="rId4" w:type="even"/>
+      <w:footerReference r:id="rId7" w:type="even"/>
       <w:pgSz w:w="12240" w:h="15840"/>
       <w:pgMar w:top="1440" w:right="1440" w:bottom="1440" w:left="1440" w:header="720" w:footer="720" w:gutter="0"/>
-      <w:cols w:space="720"/>
-      <w:docGrid w:linePitch="360"/>
+      <w:cols w:space="720" w:num="1"/>
+      <w:docGrid w:linePitch="360" w:charSpace="0"/>
     </w:sectPr>
   </w:body>
 </w:document>
 </file>
 
-<file path=word/endnotes.xml><?xml version="1.0" encoding="utf-8"?>
-<w:endnotes xmlns:wpc="http://schemas.microsoft.com/office/word/2010/wordprocessingCanvas" xmlns:cx="http://schemas.microsoft.com/office/drawing/2014/chartex" xmlns:mc="http://schemas.openxmlformats.org/markup-compatibility/2006" xmlns:o="urn:schemas-microsoft-com:office:office" xmlns:r="http://schemas.openxmlformats.org/officeDocument/2006/relationships" xmlns:m="http://schemas.openxmlformats.org/officeDocument/2006/math" xmlns:v="urn:schemas-microsoft-com:vml" xmlns:wp14="http://schemas.microsoft.com/office/word/2010/wordprocessingDrawing" xmlns:wp="http://schemas.openxmlformats.org/drawingml/2006/wordprocessingDrawing" xmlns:w10="urn:schemas-microsoft-com:office:word" xmlns:w="http://schemas.openxmlformats.org/wordprocessingml/2006/main" xmlns:w14="http://schemas.microsoft.com/office/word/2010/wordml" xmlns:w15="http://schemas.microsoft.com/office/word/2012/wordml" xmlns:w16se="http://schemas.microsoft.com/office/word/2015/wordml/symex" xmlns:wpg="http://schemas.microsoft.com/office/word/2010/wordprocessingGroup" xmlns:wpi="http://schemas.microsoft.com/office/word/2010/wordprocessingInk" xmlns:wne="http://schemas.microsoft.com/office/word/2006/wordml" xmlns:wps="http://schemas.microsoft.com/office/word/2010/wordprocessingShape" mc:Ignorable="w14 w15 w16se wp14">
-  <w:endnote w:type="separator" w:id="-1">
-    <w:p>
-      <w:pPr>
-        <w:spacing w:after="0" w:line="240" w:lineRule="auto"/>
-      </w:pPr>
-      <w:r>
-        <w:separator/>
-      </w:r>
-    </w:p>
-  </w:endnote>
-  <w:endnote w:type="continuationSeparator" w:id="0">
-    <w:p>
-      <w:pPr>
-        <w:spacing w:after="0" w:line="240" w:lineRule="auto"/>
-      </w:pPr>
-      <w:r>
-        <w:continuationSeparator/>
-      </w:r>
-    </w:p>
-  </w:endnote>
-</w:endnotes>
-</file>
-
 <file path=word/footer1.xml><?xml version="1.0" encoding="utf-8"?>
-<w:ftr xmlns:wpc="http://schemas.microsoft.com/office/word/2010/wordprocessingCanvas" xmlns:cx="http://schemas.microsoft.com/office/drawing/2014/chartex" xmlns:mc="http://schemas.openxmlformats.org/markup-compatibility/2006" xmlns:o="urn:schemas-microsoft-com:office:office" xmlns:r="http://schemas.openxmlformats.org/officeDocument/2006/relationships" xmlns:m="http://schemas.openxmlformats.org/officeDocument/2006/math" xmlns:v="urn:schemas-microsoft-com:vml" xmlns:wp14="http://schemas.microsoft.com/office/word/2010/wordprocessingDrawing" xmlns:wp="http://schemas.openxmlformats.org/drawingml/2006/wordprocessingDrawing" xmlns:w10="urn:schemas-microsoft-com:office:word" xmlns:w="http://schemas.openxmlformats.org/wordprocessingml/2006/main" xmlns:w14="http://schemas.microsoft.com/office/word/2010/wordml" xmlns:w15="http://schemas.microsoft.com/office/word/2012/wordml" xmlns:w16se="http://schemas.microsoft.com/office/word/2015/wordml/symex" xmlns:wpg="http://schemas.microsoft.com/office/word/2010/wordprocessingGroup" xmlns:wpi="http://schemas.microsoft.com/office/word/2010/wordprocessingInk" xmlns:wne="http://schemas.microsoft.com/office/word/2006/wordml" xmlns:wps="http://schemas.microsoft.com/office/word/2010/wordprocessingShape" mc:Ignorable="w14 w15 w16se wp14">
+<w:ftr xmlns:wpc="http://schemas.microsoft.com/office/word/2010/wordprocessingCanvas" xmlns:mc="http://schemas.openxmlformats.org/markup-compatibility/2006" xmlns:o="urn:schemas-microsoft-com:office:office" xmlns:r="http://schemas.openxmlformats.org/officeDocument/2006/relationships" xmlns:m="http://schemas.openxmlformats.org/officeDocument/2006/math" xmlns:v="urn:schemas-microsoft-com:vml" xmlns:wp14="http://schemas.microsoft.com/office/word/2010/wordprocessingDrawing" xmlns:wp="http://schemas.openxmlformats.org/drawingml/2006/wordprocessingDrawing" xmlns:w10="urn:schemas-microsoft-com:office:word" xmlns:w="http://schemas.openxmlformats.org/wordprocessingml/2006/main" xmlns:w14="http://schemas.microsoft.com/office/word/2010/wordml" xmlns:w15="http://schemas.microsoft.com/office/word/2012/wordml" xmlns:wpg="http://schemas.microsoft.com/office/word/2010/wordprocessingGroup" xmlns:wpi="http://schemas.microsoft.com/office/word/2010/wordprocessingInk" xmlns:wne="http://schemas.microsoft.com/office/word/2006/wordml" xmlns:wps="http://schemas.microsoft.com/office/word/2010/wordprocessingShape" xmlns:wpsCustomData="http://www.wps.cn/officeDocument/2013/wpsCustomData" mc:Ignorable="w14 w15 wp14">
   <w:p>
     <w:pPr>
-      <w:pStyle w:val="Footer"/>
+      <w:pStyle w:val="3"/>
     </w:pPr>
   </w:p>
 </w:ftr>
 </file>
 
 <file path=word/footer2.xml><?xml version="1.0" encoding="utf-8"?>
-<w:ftr xmlns:wpc="http://schemas.microsoft.com/office/word/2010/wordprocessingCanvas" xmlns:cx="http://schemas.microsoft.com/office/drawing/2014/chartex" xmlns:mc="http://schemas.openxmlformats.org/markup-compatibility/2006" xmlns:o="urn:schemas-microsoft-com:office:office" xmlns:r="http://schemas.openxmlformats.org/officeDocument/2006/relationships" xmlns:m="http://schemas.openxmlformats.org/officeDocument/2006/math" xmlns:v="urn:schemas-microsoft-com:vml" xmlns:wp14="http://schemas.microsoft.com/office/word/2010/wordprocessingDrawing" xmlns:wp="http://schemas.openxmlformats.org/drawingml/2006/wordprocessingDrawing" xmlns:w10="urn:schemas-microsoft-com:office:word" xmlns:w="http://schemas.openxmlformats.org/wordprocessingml/2006/main" xmlns:w14="http://schemas.microsoft.com/office/word/2010/wordml" xmlns:w15="http://schemas.microsoft.com/office/word/2012/wordml" xmlns:w16se="http://schemas.microsoft.com/office/word/2015/wordml/symex" xmlns:wpg="http://schemas.microsoft.com/office/word/2010/wordprocessingGroup" xmlns:wpi="http://schemas.microsoft.com/office/word/2010/wordprocessingInk" xmlns:wne="http://schemas.microsoft.com/office/word/2006/wordml" xmlns:wps="http://schemas.microsoft.com/office/word/2010/wordprocessingShape" mc:Ignorable="w14 w15 w16se wp14">
+<w:ftr xmlns:wpc="http://schemas.microsoft.com/office/word/2010/wordprocessingCanvas" xmlns:mc="http://schemas.openxmlformats.org/markup-compatibility/2006" xmlns:o="urn:schemas-microsoft-com:office:office" xmlns:r="http://schemas.openxmlformats.org/officeDocument/2006/relationships" xmlns:m="http://schemas.openxmlformats.org/officeDocument/2006/math" xmlns:v="urn:schemas-microsoft-com:vml" xmlns:wp14="http://schemas.microsoft.com/office/word/2010/wordprocessingDrawing" xmlns:wp="http://schemas.openxmlformats.org/drawingml/2006/wordprocessingDrawing" xmlns:w10="urn:schemas-microsoft-com:office:word" xmlns:w="http://schemas.openxmlformats.org/wordprocessingml/2006/main" xmlns:w14="http://schemas.microsoft.com/office/word/2010/wordml" xmlns:w15="http://schemas.microsoft.com/office/word/2012/wordml" xmlns:wpg="http://schemas.microsoft.com/office/word/2010/wordprocessingGroup" xmlns:wpi="http://schemas.microsoft.com/office/word/2010/wordprocessingInk" xmlns:wne="http://schemas.microsoft.com/office/word/2006/wordml" xmlns:wps="http://schemas.microsoft.com/office/word/2010/wordprocessingShape" xmlns:wpsCustomData="http://www.wps.cn/officeDocument/2013/wpsCustomData" mc:Ignorable="w14 w15 wp14">
   <w:p>
     <w:pPr>
-      <w:pStyle w:val="Footer"/>
+      <w:pStyle w:val="3"/>
     </w:pPr>
   </w:p>
 </w:ftr>
 </file>
 
 <file path=word/footer3.xml><?xml version="1.0" encoding="utf-8"?>
-<w:ftr xmlns:wpc="http://schemas.microsoft.com/office/word/2010/wordprocessingCanvas" xmlns:cx="http://schemas.microsoft.com/office/drawing/2014/chartex" xmlns:mc="http://schemas.openxmlformats.org/markup-compatibility/2006" xmlns:o="urn:schemas-microsoft-com:office:office" xmlns:r="http://schemas.openxmlformats.org/officeDocument/2006/relationships" xmlns:m="http://schemas.openxmlformats.org/officeDocument/2006/math" xmlns:v="urn:schemas-microsoft-com:vml" xmlns:wp14="http://schemas.microsoft.com/office/word/2010/wordprocessingDrawing" xmlns:wp="http://schemas.openxmlformats.org/drawingml/2006/wordprocessingDrawing" xmlns:w10="urn:schemas-microsoft-com:office:word" xmlns:w="http://schemas.openxmlformats.org/wordprocessingml/2006/main" xmlns:w14="http://schemas.microsoft.com/office/word/2010/wordml" xmlns:w15="http://schemas.microsoft.com/office/word/2012/wordml" xmlns:w16se="http://schemas.microsoft.com/office/word/2015/wordml/symex" xmlns:wpg="http://schemas.microsoft.com/office/word/2010/wordprocessingGroup" xmlns:wpi="http://schemas.microsoft.com/office/word/2010/wordprocessingInk" xmlns:wne="http://schemas.microsoft.com/office/word/2006/wordml" xmlns:wps="http://schemas.microsoft.com/office/word/2010/wordprocessingShape" mc:Ignorable="w14 w15 w16se wp14">
+<w:ftr xmlns:wpc="http://schemas.microsoft.com/office/word/2010/wordprocessingCanvas" xmlns:mc="http://schemas.openxmlformats.org/markup-compatibility/2006" xmlns:o="urn:schemas-microsoft-com:office:office" xmlns:r="http://schemas.openxmlformats.org/officeDocument/2006/relationships" xmlns:m="http://schemas.openxmlformats.org/officeDocument/2006/math" xmlns:v="urn:schemas-microsoft-com:vml" xmlns:wp14="http://schemas.microsoft.com/office/word/2010/wordprocessingDrawing" xmlns:wp="http://schemas.openxmlformats.org/drawingml/2006/wordprocessingDrawing" xmlns:w10="urn:schemas-microsoft-com:office:word" xmlns:w="http://schemas.openxmlformats.org/wordprocessingml/2006/main" xmlns:w14="http://schemas.microsoft.com/office/word/2010/wordml" xmlns:w15="http://schemas.microsoft.com/office/word/2012/wordml" xmlns:wpg="http://schemas.microsoft.com/office/word/2010/wordprocessingGroup" xmlns:wpi="http://schemas.microsoft.com/office/word/2010/wordprocessingInk" xmlns:wne="http://schemas.microsoft.com/office/word/2006/wordml" xmlns:wps="http://schemas.microsoft.com/office/word/2010/wordprocessingShape" xmlns:wpsCustomData="http://www.wps.cn/officeDocument/2013/wpsCustomData" mc:Ignorable="w14 w15 wp14">
   <w:p>
     <w:pPr>
-      <w:pStyle w:val="Footer"/>
+      <w:pStyle w:val="3"/>
     </w:pPr>
   </w:p>
 </w:ftr>
 </file>
 
-<file path=word/footnotes.xml><?xml version="1.0" encoding="utf-8"?>
-<w:footnotes xmlns:wpc="http://schemas.microsoft.com/office/word/2010/wordprocessingCanvas" xmlns:cx="http://schemas.microsoft.com/office/drawing/2014/chartex" xmlns:mc="http://schemas.openxmlformats.org/markup-compatibility/2006" xmlns:o="urn:schemas-microsoft-com:office:office" xmlns:r="http://schemas.openxmlformats.org/officeDocument/2006/relationships" xmlns:m="http://schemas.openxmlformats.org/officeDocument/2006/math" xmlns:v="urn:schemas-microsoft-com:vml" xmlns:wp14="http://schemas.microsoft.com/office/word/2010/wordprocessingDrawing" xmlns:wp="http://schemas.openxmlformats.org/drawingml/2006/wordprocessingDrawing" xmlns:w10="urn:schemas-microsoft-com:office:word" xmlns:w="http://schemas.openxmlformats.org/wordprocessingml/2006/main" xmlns:w14="http://schemas.microsoft.com/office/word/2010/wordml" xmlns:w15="http://schemas.microsoft.com/office/word/2012/wordml" xmlns:w16se="http://schemas.microsoft.com/office/word/2015/wordml/symex" xmlns:wpg="http://schemas.microsoft.com/office/word/2010/wordprocessingGroup" xmlns:wpi="http://schemas.microsoft.com/office/word/2010/wordprocessingInk" xmlns:wne="http://schemas.microsoft.com/office/word/2006/wordml" xmlns:wps="http://schemas.microsoft.com/office/word/2010/wordprocessingShape" mc:Ignorable="w14 w15 w16se wp14">
-  <w:footnote w:type="separator" w:id="-1">
-    <w:p>
-      <w:pPr>
-        <w:spacing w:after="0" w:line="240" w:lineRule="auto"/>
-      </w:pPr>
-      <w:r>
-        <w:separator/>
-      </w:r>
-    </w:p>
-  </w:footnote>
-  <w:footnote w:type="continuationSeparator" w:id="0">
-    <w:p>
-      <w:pPr>
-        <w:spacing w:after="0" w:line="240" w:lineRule="auto"/>
-      </w:pPr>
-      <w:r>
-        <w:continuationSeparator/>
-      </w:r>
-    </w:p>
-  </w:footnote>
-</w:footnotes>
-</file>
-
 <file path=word/header1.xml><?xml version="1.0" encoding="utf-8"?>
-<w:hdr xmlns:wpc="http://schemas.microsoft.com/office/word/2010/wordprocessingCanvas" xmlns:cx="http://schemas.microsoft.com/office/drawing/2014/chartex" xmlns:mc="http://schemas.openxmlformats.org/markup-compatibility/2006" xmlns:o="urn:schemas-microsoft-com:office:office" xmlns:r="http://schemas.openxmlformats.org/officeDocument/2006/relationships" xmlns:m="http://schemas.openxmlformats.org/officeDocument/2006/math" xmlns:v="urn:schemas-microsoft-com:vml" xmlns:wp14="http://schemas.microsoft.com/office/word/2010/wordprocessingDrawing" xmlns:wp="http://schemas.openxmlformats.org/drawingml/2006/wordprocessingDrawing" xmlns:w10="urn:schemas-microsoft-com:office:word" xmlns:w="http://schemas.openxmlformats.org/wordprocessingml/2006/main" xmlns:w14="http://schemas.microsoft.com/office/word/2010/wordml" xmlns:w15="http://schemas.microsoft.com/office/word/2012/wordml" xmlns:w16se="http://schemas.microsoft.com/office/word/2015/wordml/symex" xmlns:wpg="http://schemas.microsoft.com/office/word/2010/wordprocessingGroup" xmlns:wpi="http://schemas.microsoft.com/office/word/2010/wordprocessingInk" xmlns:wne="http://schemas.microsoft.com/office/word/2006/wordml" xmlns:wps="http://schemas.microsoft.com/office/word/2010/wordprocessingShape" mc:Ignorable="w14 w15 w16se wp14">
-  <w:p>
-    <w:pPr>
-      <w:pStyle w:val="Header"/>
-    </w:pPr>
-  </w:p>
-</w:hdr>
-</file>
-
-<file path=word/header2.xml><?xml version="1.0" encoding="utf-8"?>
-<w:hdr xmlns:wpc="http://schemas.microsoft.com/office/word/2010/wordprocessingCanvas" xmlns:cx="http://schemas.microsoft.com/office/drawing/2014/chartex" xmlns:mc="http://schemas.openxmlformats.org/markup-compatibility/2006" xmlns:o="urn:schemas-microsoft-com:office:office" xmlns:r="http://schemas.openxmlformats.org/officeDocument/2006/relationships" xmlns:m="http://schemas.openxmlformats.org/officeDocument/2006/math" xmlns:v="urn:schemas-microsoft-com:vml" xmlns:wp14="http://schemas.microsoft.com/office/word/2010/wordprocessingDrawing" xmlns:wp="http://schemas.openxmlformats.org/drawingml/2006/wordprocessingDrawing" xmlns:w10="urn:schemas-microsoft-com:office:word" xmlns:w="http://schemas.openxmlformats.org/wordprocessingml/2006/main" xmlns:w14="http://schemas.microsoft.com/office/word/2010/wordml" xmlns:w15="http://schemas.microsoft.com/office/word/2012/wordml" xmlns:w16se="http://schemas.microsoft.com/office/word/2015/wordml/symex" xmlns:wpg="http://schemas.microsoft.com/office/word/2010/wordprocessingGroup" xmlns:wpi="http://schemas.microsoft.com/office/word/2010/wordprocessingInk" xmlns:wne="http://schemas.microsoft.com/office/word/2006/wordml" xmlns:wps="http://schemas.microsoft.com/office/word/2010/wordprocessingShape" mc:Ignorable="w14 w15 w16se wp14">
+<w:hdr xmlns:wpc="http://schemas.microsoft.com/office/word/2010/wordprocessingCanvas" xmlns:mc="http://schemas.openxmlformats.org/markup-compatibility/2006" xmlns:o="urn:schemas-microsoft-com:office:office" xmlns:r="http://schemas.openxmlformats.org/officeDocument/2006/relationships" xmlns:m="http://schemas.openxmlformats.org/officeDocument/2006/math" xmlns:v="urn:schemas-microsoft-com:vml" xmlns:wp14="http://schemas.microsoft.com/office/word/2010/wordprocessingDrawing" xmlns:wp="http://schemas.openxmlformats.org/drawingml/2006/wordprocessingDrawing" xmlns:w10="urn:schemas-microsoft-com:office:word" xmlns:w="http://schemas.openxmlformats.org/wordprocessingml/2006/main" xmlns:w14="http://schemas.microsoft.com/office/word/2010/wordml" xmlns:w15="http://schemas.microsoft.com/office/word/2012/wordml" xmlns:wpg="http://schemas.microsoft.com/office/word/2010/wordprocessingGroup" xmlns:wpi="http://schemas.microsoft.com/office/word/2010/wordprocessingInk" xmlns:wne="http://schemas.microsoft.com/office/word/2006/wordml" xmlns:wps="http://schemas.microsoft.com/office/word/2010/wordprocessingShape" xmlns:wpsCustomData="http://www.wps.cn/officeDocument/2013/wpsCustomData" mc:Ignorable="w14 w15 wp14">
   <w:p>
     <w:pPr>
       <w:ind w:firstLine="1260"/>
@@ -126,24 +66,18 @@
     <w:pPr>
       <w:ind w:left="1350" w:hanging="90"/>
     </w:pPr>
-    <w:proofErr w:type="gramStart"/>
     <w:r>
-      <w:t>plus</w:t>
-    </w:r>
-    <w:proofErr w:type="gramEnd"/>
-    <w:r>
-      <w:t xml:space="preserve"> emotion magic to the knowledge of logic.</w:t>
+      <w:t>plus emotion magic to the knowledge of logic.</w:t>
     </w:r>
   </w:p>
   <w:p>
     <w:pPr>
-      <w:pStyle w:val="Header"/>
+      <w:pStyle w:val="4"/>
     </w:pPr>
     <w:r>
       <w:rPr>
         <w:caps/>
-        <w:noProof/>
-        <w:color w:val="808080" w:themeColor="background1" w:themeShade="80"/>
+        <w:color w:val="7F7F7F" w:themeColor="background1" w:themeShade="80"/>
         <w:sz w:val="20"/>
         <w:szCs w:val="20"/>
       </w:rPr>
@@ -167,7 +101,7 @@
                   </wp:positionV>
                 </mc:Fallback>
               </mc:AlternateContent>
-              <wp:extent cx="1700784" cy="1024128"/>
+              <wp:extent cx="1700530" cy="1024255"/>
               <wp:effectExtent l="0" t="0" r="0" b="5080"/>
               <wp:wrapNone/>
               <wp:docPr id="158" name="Group 158"/>
@@ -232,9 +166,6 @@
                           </a:fontRef>
                         </wps:style>
                         <wps:bodyPr rot="0" spcFirstLastPara="0" vertOverflow="overflow" horzOverflow="overflow" vert="horz" wrap="square" lIns="91440" tIns="45720" rIns="91440" bIns="45720" numCol="1" spcCol="0" rtlCol="0" fromWordArt="0" anchor="ctr" anchorCtr="0" forceAA="0" compatLnSpc="1">
-                          <a:prstTxWarp prst="textNoShape">
-                            <a:avLst/>
-                          </a:prstTxWarp>
                           <a:noAutofit/>
                         </wps:bodyPr>
                       </wps:wsp>
@@ -249,16 +180,6 @@
                           <a:custGeom>
                             <a:avLst/>
                             <a:gdLst>
-                              <a:gd name="connsiteX0" fmla="*/ 0 w 1462822"/>
-                              <a:gd name="connsiteY0" fmla="*/ 0 h 1014481"/>
-                              <a:gd name="connsiteX1" fmla="*/ 1462822 w 1462822"/>
-                              <a:gd name="connsiteY1" fmla="*/ 0 h 1014481"/>
-                              <a:gd name="connsiteX2" fmla="*/ 1462822 w 1462822"/>
-                              <a:gd name="connsiteY2" fmla="*/ 1014481 h 1014481"/>
-                              <a:gd name="connsiteX3" fmla="*/ 0 w 1462822"/>
-                              <a:gd name="connsiteY3" fmla="*/ 1014481 h 1014481"/>
-                              <a:gd name="connsiteX4" fmla="*/ 0 w 1462822"/>
-                              <a:gd name="connsiteY4" fmla="*/ 0 h 1014481"/>
                               <a:gd name="connsiteX0" fmla="*/ 0 w 1462822"/>
                               <a:gd name="connsiteY0" fmla="*/ 0 h 1014481"/>
                               <a:gd name="connsiteX1" fmla="*/ 1462822 w 1462822"/>
@@ -334,9 +255,6 @@
                           </a:fontRef>
                         </wps:style>
                         <wps:bodyPr rot="0" spcFirstLastPara="0" vertOverflow="overflow" horzOverflow="overflow" vert="horz" wrap="square" lIns="91440" tIns="45720" rIns="91440" bIns="45720" numCol="1" spcCol="0" rtlCol="0" fromWordArt="0" anchor="ctr" anchorCtr="0" forceAA="0" compatLnSpc="1">
-                          <a:prstTxWarp prst="textNoShape">
-                            <a:avLst/>
-                          </a:prstTxWarp>
                           <a:noAutofit/>
                         </wps:bodyPr>
                       </wps:wsp>
@@ -378,9 +296,6 @@
                           </a:fontRef>
                         </wps:style>
                         <wps:bodyPr rot="0" spcFirstLastPara="0" vertOverflow="overflow" horzOverflow="overflow" vert="horz" wrap="square" lIns="91440" tIns="45720" rIns="91440" bIns="45720" numCol="1" spcCol="0" rtlCol="0" fromWordArt="0" anchor="ctr" anchorCtr="0" forceAA="0" compatLnSpc="1">
-                          <a:prstTxWarp prst="textNoShape">
-                            <a:avLst/>
-                          </a:prstTxWarp>
                           <a:noAutofit/>
                         </wps:bodyPr>
                       </wps:wsp>
@@ -420,7 +335,7 @@
                         <w:txbxContent>
                           <w:p>
                             <w:pPr>
-                              <w:pStyle w:val="Header"/>
+                              <w:pStyle w:val="4"/>
                               <w:tabs>
                                 <w:tab w:val="clear" w:pos="4680"/>
                                 <w:tab w:val="clear" w:pos="9360"/>
@@ -430,6 +345,11 @@
                                 <w:color w:val="FFFFFF" w:themeColor="background1"/>
                                 <w:sz w:val="24"/>
                                 <w:szCs w:val="24"/>
+                                <w14:textFill>
+                                  <w14:solidFill>
+                                    <w14:schemeClr w14:val="bg1"/>
+                                  </w14:solidFill>
+                                </w14:textFill>
                               </w:rPr>
                             </w:pPr>
                             <w:r>
@@ -437,6 +357,11 @@
                                 <w:color w:val="FFFFFF" w:themeColor="background1"/>
                                 <w:sz w:val="24"/>
                                 <w:szCs w:val="24"/>
+                                <w14:textFill>
+                                  <w14:solidFill>
+                                    <w14:schemeClr w14:val="bg1"/>
+                                  </w14:solidFill>
+                                </w14:textFill>
                               </w:rPr>
                               <w:fldChar w:fldCharType="begin"/>
                             </w:r>
@@ -445,6 +370,11 @@
                                 <w:color w:val="FFFFFF" w:themeColor="background1"/>
                                 <w:sz w:val="24"/>
                                 <w:szCs w:val="24"/>
+                                <w14:textFill>
+                                  <w14:solidFill>
+                                    <w14:schemeClr w14:val="bg1"/>
+                                  </w14:solidFill>
+                                </w14:textFill>
                               </w:rPr>
                               <w:instrText xml:space="preserve"> PAGE   \* MERGEFORMAT </w:instrText>
                             </w:r>
@@ -453,24 +383,37 @@
                                 <w:color w:val="FFFFFF" w:themeColor="background1"/>
                                 <w:sz w:val="24"/>
                                 <w:szCs w:val="24"/>
+                                <w14:textFill>
+                                  <w14:solidFill>
+                                    <w14:schemeClr w14:val="bg1"/>
+                                  </w14:solidFill>
+                                </w14:textFill>
                               </w:rPr>
                               <w:fldChar w:fldCharType="separate"/>
                             </w:r>
                             <w:r>
                               <w:rPr>
-                                <w:noProof/>
                                 <w:color w:val="FFFFFF" w:themeColor="background1"/>
                                 <w:sz w:val="24"/>
                                 <w:szCs w:val="24"/>
+                                <w14:textFill>
+                                  <w14:solidFill>
+                                    <w14:schemeClr w14:val="bg1"/>
+                                  </w14:solidFill>
+                                </w14:textFill>
                               </w:rPr>
                               <w:t>1</w:t>
                             </w:r>
                             <w:r>
                               <w:rPr>
-                                <w:noProof/>
                                 <w:color w:val="FFFFFF" w:themeColor="background1"/>
                                 <w:sz w:val="24"/>
                                 <w:szCs w:val="24"/>
+                                <w14:textFill>
+                                  <w14:solidFill>
+                                    <w14:schemeClr w14:val="bg1"/>
+                                  </w14:solidFill>
+                                </w14:textFill>
                               </w:rPr>
                               <w:fldChar w:fldCharType="end"/>
                             </w:r>
@@ -478,49 +421,51 @@
                         </w:txbxContent>
                       </wps:txbx>
                       <wps:bodyPr rot="0" spcFirstLastPara="0" vertOverflow="overflow" horzOverflow="overflow" vert="horz" wrap="square" lIns="91440" tIns="91440" rIns="91440" bIns="91440" numCol="1" spcCol="0" rtlCol="0" fromWordArt="0" anchor="ctr" anchorCtr="0" forceAA="0" compatLnSpc="1">
-                        <a:prstTxWarp prst="textNoShape">
-                          <a:avLst/>
-                        </a:prstTxWarp>
                         <a:noAutofit/>
                       </wps:bodyPr>
                     </wps:wsp>
                   </wpg:wgp>
                 </a:graphicData>
               </a:graphic>
-              <wp14:sizeRelH relativeFrom="margin">
-                <wp14:pctWidth>0</wp14:pctWidth>
-              </wp14:sizeRelH>
-              <wp14:sizeRelV relativeFrom="margin">
-                <wp14:pctHeight>0</wp14:pctHeight>
-              </wp14:sizeRelV>
             </wp:anchor>
           </w:drawing>
         </mc:Choice>
         <mc:Fallback>
           <w:pict>
-            <v:group id="Group 158" o:spid="_x0000_s1026" style="position:absolute;margin-left:0;margin-top:0;width:133.9pt;height:80.65pt;z-index:251659264;mso-top-percent:23;mso-position-horizontal:left;mso-position-horizontal-relative:page;mso-position-vertical-relative:page;mso-top-percent:23;mso-width-relative:margin;mso-height-relative:margin" coordsize="17007,10241" o:gfxdata="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">
-              <v:group id="Group 159" o:spid="_x0000_s1027" style="position:absolute;width:17007;height:10241" coordsize="17007,10241" o:gfxdata="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">
-                <v:rect id="Rectangle 160" o:spid="_x0000_s1028" style="position:absolute;width:17007;height:10241;visibility:visible;mso-wrap-style:square;v-text-anchor:middle" o:gfxdata="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" fillcolor="white [3212]" stroked="f" strokeweight="1pt">
-                  <v:fill opacity="0"/>
+            <v:group id="_x0000_s1026" o:spid="_x0000_s1026" o:spt="203" style="position:absolute;left:0pt;margin-left:0pt;margin-top:18.2pt;height:80.65pt;width:133.9pt;mso-position-horizontal-relative:page;mso-position-vertical-relative:page;z-index:251659264;mso-width-relative:page;mso-height-relative:page;" coordsize="1700784,1024128" o:gfxdata="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">
+              <o:lock v:ext="edit" aspectratio="f"/>
+              <v:group id="_x0000_s1026" o:spid="_x0000_s1026" o:spt="203" style="position:absolute;left:0;top:0;height:1024128;width:1700784;" coordsize="1700784,1024128" o:gfxdata="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">
+                <o:lock v:ext="edit" aspectratio="f"/>
+                <v:rect id="_x0000_s1026" o:spid="_x0000_s1026" o:spt="1" style="position:absolute;left:0;top:0;height:1024128;width:1700784;v-text-anchor:middle;" fillcolor="#FFFFFF [3212]" filled="t" stroked="f" coordsize="21600,21600" o:gfxdata="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">
+                  <v:fill on="t" opacity="0f" focussize="0,0"/>
+                  <v:stroke on="f" weight="1pt" miterlimit="8" joinstyle="miter"/>
+                  <v:imagedata o:title=""/>
+                  <o:lock v:ext="edit" aspectratio="f"/>
                 </v:rect>
-                <v:shape id="Rectangle 1" o:spid="_x0000_s1029" style="position:absolute;left:2286;width:14630;height:10149;visibility:visible;mso-wrap-style:square;v-text-anchor:middle" coordsize="1462822,1014481" o:gfxdata="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" path="m,l1462822,,910372,376306,,1014481,,xe" fillcolor="#5b9bd5 [3204]" stroked="f" strokeweight="1pt">
-                  <v:stroke joinstyle="miter"/>
-                  <v:path arrowok="t" o:connecttype="custom" o:connectlocs="0,0;1463040,0;910508,376493;0,1014984;0,0" o:connectangles="0,0,0,0,0"/>
+                <v:shape id="Rectangle 1" o:spid="_x0000_s1026" o:spt="100" style="position:absolute;left:228600;top:0;height:1014984;width:1463040;v-text-anchor:middle;" fillcolor="#5B9BD5 [3204]" filled="t" stroked="f" coordsize="1462822,1014481" o:gfxdata="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" path="m0,0l1462822,0,910372,376306,0,1014481,0,0xe">
+                  <v:path o:connectlocs="0,0;1463040,0;910507,376492;0,1014984;0,0" o:connectangles="0,0,0,0,0"/>
+                  <v:fill on="t" focussize="0,0"/>
+                  <v:stroke on="f" weight="1pt" miterlimit="8" joinstyle="miter"/>
+                  <v:imagedata o:title=""/>
+                  <o:lock v:ext="edit" aspectratio="f"/>
                 </v:shape>
-                <v:rect id="Rectangle 162" o:spid="_x0000_s1030" style="position:absolute;left:2286;width:14721;height:10241;visibility:visible;mso-wrap-style:square;v-text-anchor:middle" o:gfxdata="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" stroked="f" strokeweight="1pt">
-                  <v:fill r:id="rId2" o:title="" recolor="t" rotate="t" type="frame"/>
+                <v:rect id="_x0000_s1026" o:spid="_x0000_s1026" o:spt="1" style="position:absolute;left:228600;top:0;height:1024128;width:1472184;v-text-anchor:middle;" filled="t" stroked="f" coordsize="21600,21600" o:gfxdata="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">
+                  <v:fill type="frame" on="t" focussize="0,0" recolor="t" rotate="t" r:id="rId1"/>
+                  <v:stroke on="f" weight="1pt" miterlimit="8" joinstyle="miter"/>
+                  <v:imagedata o:title=""/>
+                  <o:lock v:ext="edit" aspectratio="f"/>
                 </v:rect>
               </v:group>
-              <v:shapetype id="_x0000_t202" coordsize="21600,21600" o:spt="202" path="m,l,21600r21600,l21600,xe">
-                <v:stroke joinstyle="miter"/>
-                <v:path gradientshapeok="t" o:connecttype="rect"/>
-              </v:shapetype>
-              <v:shape id="Text Box 163" o:spid="_x0000_s1031" type="#_x0000_t202" style="position:absolute;left:2370;top:189;width:4428;height:3753;flip:x;visibility:visible;mso-wrap-style:square;v-text-anchor:middle" o:gfxdata="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" filled="f" stroked="f" strokeweight=".5pt">
-                <v:textbox inset=",7.2pt,,7.2pt">
+              <v:shape id="_x0000_s1026" o:spid="_x0000_s1026" o:spt="202" type="#_x0000_t202" style="position:absolute;left:237067;top:18942;flip:x;height:375285;width:442824;v-text-anchor:middle;" filled="f" stroked="f" coordsize="21600,21600" o:gfxdata="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">
+                <v:fill on="f" focussize="0,0"/>
+                <v:stroke on="f" weight="0.5pt"/>
+                <v:imagedata o:title=""/>
+                <o:lock v:ext="edit" aspectratio="f"/>
+                <v:textbox inset="2.54mm,2.54mm,2.54mm,2.54mm">
                   <w:txbxContent>
                     <w:p>
                       <w:pPr>
-                        <w:pStyle w:val="Header"/>
+                        <w:pStyle w:val="4"/>
                         <w:tabs>
                           <w:tab w:val="clear" w:pos="4680"/>
                           <w:tab w:val="clear" w:pos="9360"/>
@@ -530,6 +475,11 @@
                           <w:color w:val="FFFFFF" w:themeColor="background1"/>
                           <w:sz w:val="24"/>
                           <w:szCs w:val="24"/>
+                          <w14:textFill>
+                            <w14:solidFill>
+                              <w14:schemeClr w14:val="bg1"/>
+                            </w14:solidFill>
+                          </w14:textFill>
                         </w:rPr>
                       </w:pPr>
                       <w:r>
@@ -537,6 +487,11 @@
                           <w:color w:val="FFFFFF" w:themeColor="background1"/>
                           <w:sz w:val="24"/>
                           <w:szCs w:val="24"/>
+                          <w14:textFill>
+                            <w14:solidFill>
+                              <w14:schemeClr w14:val="bg1"/>
+                            </w14:solidFill>
+                          </w14:textFill>
                         </w:rPr>
                         <w:fldChar w:fldCharType="begin"/>
                       </w:r>
@@ -545,6 +500,11 @@
                           <w:color w:val="FFFFFF" w:themeColor="background1"/>
                           <w:sz w:val="24"/>
                           <w:szCs w:val="24"/>
+                          <w14:textFill>
+                            <w14:solidFill>
+                              <w14:schemeClr w14:val="bg1"/>
+                            </w14:solidFill>
+                          </w14:textFill>
                         </w:rPr>
                         <w:instrText xml:space="preserve"> PAGE   \* MERGEFORMAT </w:instrText>
                       </w:r>
@@ -553,24 +513,37 @@
                           <w:color w:val="FFFFFF" w:themeColor="background1"/>
                           <w:sz w:val="24"/>
                           <w:szCs w:val="24"/>
+                          <w14:textFill>
+                            <w14:solidFill>
+                              <w14:schemeClr w14:val="bg1"/>
+                            </w14:solidFill>
+                          </w14:textFill>
                         </w:rPr>
                         <w:fldChar w:fldCharType="separate"/>
                       </w:r>
                       <w:r>
                         <w:rPr>
-                          <w:noProof/>
                           <w:color w:val="FFFFFF" w:themeColor="background1"/>
                           <w:sz w:val="24"/>
                           <w:szCs w:val="24"/>
+                          <w14:textFill>
+                            <w14:solidFill>
+                              <w14:schemeClr w14:val="bg1"/>
+                            </w14:solidFill>
+                          </w14:textFill>
                         </w:rPr>
                         <w:t>1</w:t>
                       </w:r>
                       <w:r>
                         <w:rPr>
-                          <w:noProof/>
                           <w:color w:val="FFFFFF" w:themeColor="background1"/>
                           <w:sz w:val="24"/>
                           <w:szCs w:val="24"/>
+                          <w14:textFill>
+                            <w14:solidFill>
+                              <w14:schemeClr w14:val="bg1"/>
+                            </w14:solidFill>
+                          </w14:textFill>
                         </w:rPr>
                         <w:fldChar w:fldCharType="end"/>
                       </w:r>
@@ -578,7 +551,6 @@
                   </w:txbxContent>
                 </v:textbox>
               </v:shape>
-              <w10:wrap anchorx="page" anchory="page"/>
             </v:group>
           </w:pict>
         </mc:Fallback>
@@ -588,418 +560,306 @@
 </w:hdr>
 </file>
 
+<file path=word/header2.xml><?xml version="1.0" encoding="utf-8"?>
+<w:hdr xmlns:wpc="http://schemas.microsoft.com/office/word/2010/wordprocessingCanvas" xmlns:mc="http://schemas.openxmlformats.org/markup-compatibility/2006" xmlns:o="urn:schemas-microsoft-com:office:office" xmlns:r="http://schemas.openxmlformats.org/officeDocument/2006/relationships" xmlns:m="http://schemas.openxmlformats.org/officeDocument/2006/math" xmlns:v="urn:schemas-microsoft-com:vml" xmlns:wp14="http://schemas.microsoft.com/office/word/2010/wordprocessingDrawing" xmlns:wp="http://schemas.openxmlformats.org/drawingml/2006/wordprocessingDrawing" xmlns:w10="urn:schemas-microsoft-com:office:word" xmlns:w="http://schemas.openxmlformats.org/wordprocessingml/2006/main" xmlns:w14="http://schemas.microsoft.com/office/word/2010/wordml" xmlns:w15="http://schemas.microsoft.com/office/word/2012/wordml" xmlns:wpg="http://schemas.microsoft.com/office/word/2010/wordprocessingGroup" xmlns:wpi="http://schemas.microsoft.com/office/word/2010/wordprocessingInk" xmlns:wne="http://schemas.microsoft.com/office/word/2006/wordml" xmlns:wps="http://schemas.microsoft.com/office/word/2010/wordprocessingShape" xmlns:wpsCustomData="http://www.wps.cn/officeDocument/2013/wpsCustomData" mc:Ignorable="w14 w15 wp14">
+  <w:p>
+    <w:pPr>
+      <w:pStyle w:val="4"/>
+    </w:pPr>
+  </w:p>
+</w:hdr>
+</file>
+
 <file path=word/header3.xml><?xml version="1.0" encoding="utf-8"?>
-<w:hdr xmlns:wpc="http://schemas.microsoft.com/office/word/2010/wordprocessingCanvas" xmlns:cx="http://schemas.microsoft.com/office/drawing/2014/chartex" xmlns:mc="http://schemas.openxmlformats.org/markup-compatibility/2006" xmlns:o="urn:schemas-microsoft-com:office:office" xmlns:r="http://schemas.openxmlformats.org/officeDocument/2006/relationships" xmlns:m="http://schemas.openxmlformats.org/officeDocument/2006/math" xmlns:v="urn:schemas-microsoft-com:vml" xmlns:wp14="http://schemas.microsoft.com/office/word/2010/wordprocessingDrawing" xmlns:wp="http://schemas.openxmlformats.org/drawingml/2006/wordprocessingDrawing" xmlns:w10="urn:schemas-microsoft-com:office:word" xmlns:w="http://schemas.openxmlformats.org/wordprocessingml/2006/main" xmlns:w14="http://schemas.microsoft.com/office/word/2010/wordml" xmlns:w15="http://schemas.microsoft.com/office/word/2012/wordml" xmlns:w16se="http://schemas.microsoft.com/office/word/2015/wordml/symex" xmlns:wpg="http://schemas.microsoft.com/office/word/2010/wordprocessingGroup" xmlns:wpi="http://schemas.microsoft.com/office/word/2010/wordprocessingInk" xmlns:wne="http://schemas.microsoft.com/office/word/2006/wordml" xmlns:wps="http://schemas.microsoft.com/office/word/2010/wordprocessingShape" mc:Ignorable="w14 w15 w16se wp14">
+<w:hdr xmlns:wpc="http://schemas.microsoft.com/office/word/2010/wordprocessingCanvas" xmlns:mc="http://schemas.openxmlformats.org/markup-compatibility/2006" xmlns:o="urn:schemas-microsoft-com:office:office" xmlns:r="http://schemas.openxmlformats.org/officeDocument/2006/relationships" xmlns:m="http://schemas.openxmlformats.org/officeDocument/2006/math" xmlns:v="urn:schemas-microsoft-com:vml" xmlns:wp14="http://schemas.microsoft.com/office/word/2010/wordprocessingDrawing" xmlns:wp="http://schemas.openxmlformats.org/drawingml/2006/wordprocessingDrawing" xmlns:w10="urn:schemas-microsoft-com:office:word" xmlns:w="http://schemas.openxmlformats.org/wordprocessingml/2006/main" xmlns:w14="http://schemas.microsoft.com/office/word/2010/wordml" xmlns:w15="http://schemas.microsoft.com/office/word/2012/wordml" xmlns:wpg="http://schemas.microsoft.com/office/word/2010/wordprocessingGroup" xmlns:wpi="http://schemas.microsoft.com/office/word/2010/wordprocessingInk" xmlns:wne="http://schemas.microsoft.com/office/word/2006/wordml" xmlns:wps="http://schemas.microsoft.com/office/word/2010/wordprocessingShape" xmlns:wpsCustomData="http://www.wps.cn/officeDocument/2013/wpsCustomData" mc:Ignorable="w14 w15 wp14">
   <w:p>
     <w:pPr>
-      <w:pStyle w:val="Header"/>
+      <w:pStyle w:val="4"/>
     </w:pPr>
   </w:p>
 </w:hdr>
 </file>
 
 <file path=word/styles.xml><?xml version="1.0" encoding="utf-8"?>
-<w:styles xmlns:mc="http://schemas.openxmlformats.org/markup-compatibility/2006" xmlns:r="http://schemas.openxmlformats.org/officeDocument/2006/relationships" xmlns:w="http://schemas.openxmlformats.org/wordprocessingml/2006/main" xmlns:w14="http://schemas.microsoft.com/office/word/2010/wordml" xmlns:w15="http://schemas.microsoft.com/office/word/2012/wordml" xmlns:w16se="http://schemas.microsoft.com/office/word/2015/wordml/symex" mc:Ignorable="w14 w15 w16se">
+<w:styles xmlns:mc="http://schemas.openxmlformats.org/markup-compatibility/2006" xmlns:o="urn:schemas-microsoft-com:office:office" xmlns:r="http://schemas.openxmlformats.org/officeDocument/2006/relationships" xmlns:m="http://schemas.openxmlformats.org/officeDocument/2006/math" xmlns:v="urn:schemas-microsoft-com:vml" xmlns:w="http://schemas.openxmlformats.org/wordprocessingml/2006/main" xmlns:w14="http://schemas.microsoft.com/office/word/2010/wordml" xmlns:w10="urn:schemas-microsoft-com:office:word" xmlns:sl="http://schemas.openxmlformats.org/schemaLibrary/2006/main" mc:Ignorable="w14">
   <w:docDefaults>
     <w:rPrDefault>
       <w:rPr>
-        <w:rFonts w:asciiTheme="minorHAnsi" w:eastAsiaTheme="minorHAnsi" w:hAnsiTheme="minorHAnsi" w:cstheme="minorBidi"/>
-        <w:sz w:val="22"/>
-        <w:szCs w:val="28"/>
-        <w:lang w:val="en-US" w:eastAsia="en-US" w:bidi="th-TH"/>
+        <w:rFonts w:asciiTheme="minorHAnsi" w:hAnsiTheme="minorHAnsi" w:eastAsiaTheme="minorHAnsi" w:cstheme="minorBidi"/>
       </w:rPr>
     </w:rPrDefault>
-    <w:pPrDefault>
-      <w:pPr>
-        <w:spacing w:after="160" w:line="259" w:lineRule="auto"/>
-      </w:pPr>
-    </w:pPrDefault>
   </w:docDefaults>
-  <w:latentStyles w:defLockedState="0" w:defUIPriority="99" w:defSemiHidden="0" w:defUnhideWhenUsed="0" w:defQFormat="0" w:count="371">
-    <w:lsdException w:name="Normal" w:uiPriority="0" w:qFormat="1"/>
-    <w:lsdException w:name="heading 1" w:uiPriority="9" w:qFormat="1"/>
-    <w:lsdException w:name="heading 2" w:semiHidden="1" w:uiPriority="9" w:unhideWhenUsed="1" w:qFormat="1"/>
-    <w:lsdException w:name="heading 3" w:semiHidden="1" w:uiPriority="9" w:unhideWhenUsed="1" w:qFormat="1"/>
-    <w:lsdException w:name="heading 4" w:semiHidden="1" w:uiPriority="9" w:unhideWhenUsed="1" w:qFormat="1"/>
-    <w:lsdException w:name="heading 5" w:semiHidden="1" w:uiPriority="9" w:unhideWhenUsed="1" w:qFormat="1"/>
-    <w:lsdException w:name="heading 6" w:semiHidden="1" w:uiPriority="9" w:unhideWhenUsed="1" w:qFormat="1"/>
-    <w:lsdException w:name="heading 7" w:semiHidden="1" w:uiPriority="9" w:unhideWhenUsed="1" w:qFormat="1"/>
-    <w:lsdException w:name="heading 8" w:semiHidden="1" w:uiPriority="9" w:unhideWhenUsed="1" w:qFormat="1"/>
-    <w:lsdException w:name="heading 9" w:semiHidden="1" w:uiPriority="9" w:unhideWhenUsed="1" w:qFormat="1"/>
-    <w:lsdException w:name="index 1" w:semiHidden="1" w:unhideWhenUsed="1"/>
-    <w:lsdException w:name="index 2" w:semiHidden="1" w:unhideWhenUsed="1"/>
-    <w:lsdException w:name="index 3" w:semiHidden="1" w:unhideWhenUsed="1"/>
-    <w:lsdException w:name="index 4" w:semiHidden="1" w:unhideWhenUsed="1"/>
-    <w:lsdException w:name="index 5" w:semiHidden="1" w:unhideWhenUsed="1"/>
-    <w:lsdException w:name="index 6" w:semiHidden="1" w:unhideWhenUsed="1"/>
-    <w:lsdException w:name="index 7" w:semiHidden="1" w:unhideWhenUsed="1"/>
-    <w:lsdException w:name="index 8" w:semiHidden="1" w:unhideWhenUsed="1"/>
-    <w:lsdException w:name="index 9" w:semiHidden="1" w:unhideWhenUsed="1"/>
-    <w:lsdException w:name="toc 1" w:semiHidden="1" w:uiPriority="39" w:unhideWhenUsed="1"/>
-    <w:lsdException w:name="toc 2" w:semiHidden="1" w:uiPriority="39" w:unhideWhenUsed="1"/>
-    <w:lsdException w:name="toc 3" w:semiHidden="1" w:uiPriority="39" w:unhideWhenUsed="1"/>
-    <w:lsdException w:name="toc 4" w:semiHidden="1" w:uiPriority="39" w:unhideWhenUsed="1"/>
-    <w:lsdException w:name="toc 5" w:semiHidden="1" w:uiPriority="39" w:unhideWhenUsed="1"/>
-    <w:lsdException w:name="toc 6" w:semiHidden="1" w:uiPriority="39" w:unhideWhenUsed="1"/>
-    <w:lsdException w:name="toc 7" w:semiHidden="1" w:uiPriority="39" w:unhideWhenUsed="1"/>
-    <w:lsdException w:name="toc 8" w:semiHidden="1" w:uiPriority="39" w:unhideWhenUsed="1"/>
-    <w:lsdException w:name="toc 9" w:semiHidden="1" w:uiPriority="39" w:unhideWhenUsed="1"/>
-    <w:lsdException w:name="Normal Indent" w:semiHidden="1" w:unhideWhenUsed="1"/>
-    <w:lsdException w:name="footnote text" w:semiHidden="1" w:unhideWhenUsed="1"/>
-    <w:lsdException w:name="annotation text" w:semiHidden="1" w:unhideWhenUsed="1"/>
-    <w:lsdException w:name="header" w:semiHidden="1" w:unhideWhenUsed="1"/>
-    <w:lsdException w:name="footer" w:semiHidden="1" w:unhideWhenUsed="1"/>
-    <w:lsdException w:name="index heading" w:semiHidden="1" w:unhideWhenUsed="1"/>
-    <w:lsdException w:name="caption" w:semiHidden="1" w:uiPriority="35" w:unhideWhenUsed="1" w:qFormat="1"/>
-    <w:lsdException w:name="table of figures" w:semiHidden="1" w:unhideWhenUsed="1"/>
-    <w:lsdException w:name="envelope address" w:semiHidden="1" w:unhideWhenUsed="1"/>
-    <w:lsdException w:name="envelope return" w:semiHidden="1" w:unhideWhenUsed="1"/>
-    <w:lsdException w:name="footnote reference" w:semiHidden="1" w:unhideWhenUsed="1"/>
-    <w:lsdException w:name="annotation reference" w:semiHidden="1" w:unhideWhenUsed="1"/>
-    <w:lsdException w:name="line number" w:semiHidden="1" w:unhideWhenUsed="1"/>
-    <w:lsdException w:name="page number" w:semiHidden="1" w:unhideWhenUsed="1"/>
-    <w:lsdException w:name="endnote reference" w:semiHidden="1" w:unhideWhenUsed="1"/>
-    <w:lsdException w:name="endnote text" w:semiHidden="1" w:unhideWhenUsed="1"/>
-    <w:lsdException w:name="table of authorities" w:semiHidden="1" w:unhideWhenUsed="1"/>
-    <w:lsdException w:name="macro" w:semiHidden="1" w:unhideWhenUsed="1"/>
-    <w:lsdException w:name="toa heading" w:semiHidden="1" w:unhideWhenUsed="1"/>
-    <w:lsdException w:name="List" w:semiHidden="1" w:unhideWhenUsed="1"/>
-    <w:lsdException w:name="List Bullet" w:semiHidden="1" w:unhideWhenUsed="1"/>
-    <w:lsdException w:name="List Number" w:semiHidden="1" w:unhideWhenUsed="1"/>
-    <w:lsdException w:name="List 2" w:semiHidden="1" w:unhideWhenUsed="1"/>
-    <w:lsdException w:name="List 3" w:semiHidden="1" w:unhideWhenUsed="1"/>
-    <w:lsdException w:name="List 4" w:semiHidden="1" w:unhideWhenUsed="1"/>
-    <w:lsdException w:name="List 5" w:semiHidden="1" w:unhideWhenUsed="1"/>
-    <w:lsdException w:name="List Bullet 2" w:semiHidden="1" w:unhideWhenUsed="1"/>
-    <w:lsdException w:name="List Bullet 3" w:semiHidden="1" w:unhideWhenUsed="1"/>
-    <w:lsdException w:name="List Bullet 4" w:semiHidden="1" w:unhideWhenUsed="1"/>
-    <w:lsdException w:name="List Bullet 5" w:semiHidden="1" w:unhideWhenUsed="1"/>
-    <w:lsdException w:name="List Number 2" w:semiHidden="1" w:unhideWhenUsed="1"/>
-    <w:lsdException w:name="List Number 3" w:semiHidden="1" w:unhideWhenUsed="1"/>
-    <w:lsdException w:name="List Number 4" w:semiHidden="1" w:unhideWhenUsed="1"/>
-    <w:lsdException w:name="List Number 5" w:semiHidden="1" w:unhideWhenUsed="1"/>
-    <w:lsdException w:name="Title" w:uiPriority="10" w:qFormat="1"/>
-    <w:lsdException w:name="Closing" w:semiHidden="1" w:unhideWhenUsed="1"/>
-    <w:lsdException w:name="Signature" w:semiHidden="1" w:unhideWhenUsed="1"/>
-    <w:lsdException w:name="Default Paragraph Font" w:semiHidden="1" w:uiPriority="1" w:unhideWhenUsed="1"/>
-    <w:lsdException w:name="Body Text" w:semiHidden="1" w:unhideWhenUsed="1"/>
-    <w:lsdException w:name="Body Text Indent" w:semiHidden="1" w:unhideWhenUsed="1"/>
-    <w:lsdException w:name="List Continue" w:semiHidden="1" w:unhideWhenUsed="1"/>
-    <w:lsdException w:name="List Continue 2" w:semiHidden="1" w:unhideWhenUsed="1"/>
-    <w:lsdException w:name="List Continue 3" w:semiHidden="1" w:unhideWhenUsed="1"/>
-    <w:lsdException w:name="List Continue 4" w:semiHidden="1" w:unhideWhenUsed="1"/>
-    <w:lsdException w:name="List Continue 5" w:semiHidden="1" w:unhideWhenUsed="1"/>
-    <w:lsdException w:name="Message Header" w:semiHidden="1" w:unhideWhenUsed="1"/>
-    <w:lsdException w:name="Subtitle" w:uiPriority="11" w:qFormat="1"/>
-    <w:lsdException w:name="Salutation" w:semiHidden="1" w:unhideWhenUsed="1"/>
-    <w:lsdException w:name="Date" w:semiHidden="1" w:unhideWhenUsed="1"/>
-    <w:lsdException w:name="Body Text First Indent" w:semiHidden="1" w:unhideWhenUsed="1"/>
-    <w:lsdException w:name="Body Text First Indent 2" w:semiHidden="1" w:unhideWhenUsed="1"/>
-    <w:lsdException w:name="Note Heading" w:semiHidden="1" w:unhideWhenUsed="1"/>
-    <w:lsdException w:name="Body Text 2" w:semiHidden="1" w:unhideWhenUsed="1"/>
-    <w:lsdException w:name="Body Text 3" w:semiHidden="1" w:unhideWhenUsed="1"/>
-    <w:lsdException w:name="Body Text Indent 2" w:semiHidden="1" w:unhideWhenUsed="1"/>
-    <w:lsdException w:name="Body Text Indent 3" w:semiHidden="1" w:unhideWhenUsed="1"/>
-    <w:lsdException w:name="Block Text" w:semiHidden="1" w:unhideWhenUsed="1"/>
-    <w:lsdException w:name="Hyperlink" w:semiHidden="1" w:unhideWhenUsed="1"/>
-    <w:lsdException w:name="FollowedHyperlink" w:semiHidden="1" w:unhideWhenUsed="1"/>
-    <w:lsdException w:name="Strong" w:uiPriority="22" w:qFormat="1"/>
-    <w:lsdException w:name="Emphasis" w:uiPriority="20" w:qFormat="1"/>
-    <w:lsdException w:name="Document Map" w:semiHidden="1" w:unhideWhenUsed="1"/>
-    <w:lsdException w:name="Plain Text" w:semiHidden="1" w:unhideWhenUsed="1"/>
-    <w:lsdException w:name="E-mail Signature" w:semiHidden="1" w:unhideWhenUsed="1"/>
-    <w:lsdException w:name="HTML Top of Form" w:semiHidden="1" w:unhideWhenUsed="1"/>
-    <w:lsdException w:name="HTML Bottom of Form" w:semiHidden="1" w:unhideWhenUsed="1"/>
-    <w:lsdException w:name="Normal (Web)" w:semiHidden="1" w:unhideWhenUsed="1"/>
-    <w:lsdException w:name="HTML Acronym" w:semiHidden="1" w:unhideWhenUsed="1"/>
-    <w:lsdException w:name="HTML Address" w:semiHidden="1" w:unhideWhenUsed="1"/>
-    <w:lsdException w:name="HTML Cite" w:semiHidden="1" w:unhideWhenUsed="1"/>
-    <w:lsdException w:name="HTML Code" w:semiHidden="1" w:unhideWhenUsed="1"/>
-    <w:lsdException w:name="HTML Definition" w:semiHidden="1" w:unhideWhenUsed="1"/>
-    <w:lsdException w:name="HTML Keyboard" w:semiHidden="1" w:unhideWhenUsed="1"/>
-    <w:lsdException w:name="HTML Preformatted" w:semiHidden="1" w:unhideWhenUsed="1"/>
-    <w:lsdException w:name="HTML Sample" w:semiHidden="1" w:unhideWhenUsed="1"/>
-    <w:lsdException w:name="HTML Typewriter" w:semiHidden="1" w:unhideWhenUsed="1"/>
-    <w:lsdException w:name="HTML Variable" w:semiHidden="1" w:unhideWhenUsed="1"/>
-    <w:lsdException w:name="Normal Table" w:semiHidden="1" w:unhideWhenUsed="1"/>
-    <w:lsdException w:name="annotation subject" w:semiHidden="1" w:unhideWhenUsed="1"/>
-    <w:lsdException w:name="No List" w:semiHidden="1" w:unhideWhenUsed="1"/>
-    <w:lsdException w:name="Outline List 1" w:semiHidden="1" w:unhideWhenUsed="1"/>
-    <w:lsdException w:name="Outline List 2" w:semiHidden="1" w:unhideWhenUsed="1"/>
-    <w:lsdException w:name="Outline List 3" w:semiHidden="1" w:unhideWhenUsed="1"/>
-    <w:lsdException w:name="Table Simple 1" w:semiHidden="1" w:unhideWhenUsed="1"/>
-    <w:lsdException w:name="Table Simple 2" w:semiHidden="1" w:unhideWhenUsed="1"/>
-    <w:lsdException w:name="Table Simple 3" w:semiHidden="1" w:unhideWhenUsed="1"/>
-    <w:lsdException w:name="Table Classic 1" w:semiHidden="1" w:unhideWhenUsed="1"/>
-    <w:lsdException w:name="Table Classic 2" w:semiHidden="1" w:unhideWhenUsed="1"/>
-    <w:lsdException w:name="Table Classic 3" w:semiHidden="1" w:unhideWhenUsed="1"/>
-    <w:lsdException w:name="Table Classic 4" w:semiHidden="1" w:unhideWhenUsed="1"/>
-    <w:lsdException w:name="Table Colorful 1" w:semiHidden="1" w:unhideWhenUsed="1"/>
-    <w:lsdException w:name="Table Colorful 2" w:semiHidden="1" w:unhideWhenUsed="1"/>
-    <w:lsdException w:name="Table Colorful 3" w:semiHidden="1" w:unhideWhenUsed="1"/>
-    <w:lsdException w:name="Table Columns 1" w:semiHidden="1" w:unhideWhenUsed="1"/>
-    <w:lsdException w:name="Table Columns 2" w:semiHidden="1" w:unhideWhenUsed="1"/>
-    <w:lsdException w:name="Table Columns 3" w:semiHidden="1" w:unhideWhenUsed="1"/>
-    <w:lsdException w:name="Table Columns 4" w:semiHidden="1" w:unhideWhenUsed="1"/>
-    <w:lsdException w:name="Table Columns 5" w:semiHidden="1" w:unhideWhenUsed="1"/>
-    <w:lsdException w:name="Table Grid 1" w:semiHidden="1" w:unhideWhenUsed="1"/>
-    <w:lsdException w:name="Table Grid 2" w:semiHidden="1" w:unhideWhenUsed="1"/>
-    <w:lsdException w:name="Table Grid 3" w:semiHidden="1" w:unhideWhenUsed="1"/>
-    <w:lsdException w:name="Table Grid 4" w:semiHidden="1" w:unhideWhenUsed="1"/>
-    <w:lsdException w:name="Table Grid 5" w:semiHidden="1" w:unhideWhenUsed="1"/>
-    <w:lsdException w:name="Table Grid 6" w:semiHidden="1" w:unhideWhenUsed="1"/>
-    <w:lsdException w:name="Table Grid 7" w:semiHidden="1" w:unhideWhenUsed="1"/>
-    <w:lsdException w:name="Table Grid 8" w:semiHidden="1" w:unhideWhenUsed="1"/>
-    <w:lsdException w:name="Table List 1" w:semiHidden="1" w:unhideWhenUsed="1"/>
-    <w:lsdException w:name="Table List 2" w:semiHidden="1" w:unhideWhenUsed="1"/>
-    <w:lsdException w:name="Table List 3" w:semiHidden="1" w:unhideWhenUsed="1"/>
-    <w:lsdException w:name="Table List 4" w:semiHidden="1" w:unhideWhenUsed="1"/>
-    <w:lsdException w:name="Table List 5" w:semiHidden="1" w:unhideWhenUsed="1"/>
-    <w:lsdException w:name="Table List 6" w:semiHidden="1" w:unhideWhenUsed="1"/>
-    <w:lsdException w:name="Table List 7" w:semiHidden="1" w:unhideWhenUsed="1"/>
-    <w:lsdException w:name="Table List 8" w:semiHidden="1" w:unhideWhenUsed="1"/>
-    <w:lsdException w:name="Table 3D effects 1" w:semiHidden="1" w:unhideWhenUsed="1"/>
-    <w:lsdException w:name="Table 3D effects 2" w:semiHidden="1" w:unhideWhenUsed="1"/>
-    <w:lsdException w:name="Table 3D effects 3" w:semiHidden="1" w:unhideWhenUsed="1"/>
-    <w:lsdException w:name="Table Contemporary" w:semiHidden="1" w:unhideWhenUsed="1"/>
-    <w:lsdException w:name="Table Elegant" w:semiHidden="1" w:unhideWhenUsed="1"/>
-    <w:lsdException w:name="Table Professional" w:semiHidden="1" w:unhideWhenUsed="1"/>
-    <w:lsdException w:name="Table Subtle 1" w:semiHidden="1" w:unhideWhenUsed="1"/>
-    <w:lsdException w:name="Table Subtle 2" w:semiHidden="1" w:unhideWhenUsed="1"/>
-    <w:lsdException w:name="Table Web 1" w:semiHidden="1" w:unhideWhenUsed="1"/>
-    <w:lsdException w:name="Table Web 2" w:semiHidden="1" w:unhideWhenUsed="1"/>
-    <w:lsdException w:name="Table Web 3" w:semiHidden="1" w:unhideWhenUsed="1"/>
-    <w:lsdException w:name="Balloon Text" w:semiHidden="1" w:unhideWhenUsed="1"/>
-    <w:lsdException w:name="Table Grid" w:uiPriority="39"/>
-    <w:lsdException w:name="Table Theme" w:semiHidden="1" w:unhideWhenUsed="1"/>
-    <w:lsdException w:name="Placeholder Text" w:semiHidden="1"/>
-    <w:lsdException w:name="No Spacing" w:uiPriority="1" w:qFormat="1"/>
-    <w:lsdException w:name="Light Shading" w:uiPriority="60"/>
-    <w:lsdException w:name="Light List" w:uiPriority="61"/>
-    <w:lsdException w:name="Light Grid" w:uiPriority="62"/>
-    <w:lsdException w:name="Medium Shading 1" w:uiPriority="63"/>
-    <w:lsdException w:name="Medium Shading 2" w:uiPriority="64"/>
-    <w:lsdException w:name="Medium List 1" w:uiPriority="65"/>
-    <w:lsdException w:name="Medium List 2" w:uiPriority="66"/>
-    <w:lsdException w:name="Medium Grid 1" w:uiPriority="67"/>
-    <w:lsdException w:name="Medium Grid 2" w:uiPriority="68"/>
-    <w:lsdException w:name="Medium Grid 3" w:uiPriority="69"/>
-    <w:lsdException w:name="Dark List" w:uiPriority="70"/>
-    <w:lsdException w:name="Colorful Shading" w:uiPriority="71"/>
-    <w:lsdException w:name="Colorful List" w:uiPriority="72"/>
-    <w:lsdException w:name="Colorful Grid" w:uiPriority="73"/>
-    <w:lsdException w:name="Light Shading Accent 1" w:uiPriority="60"/>
-    <w:lsdException w:name="Light List Accent 1" w:uiPriority="61"/>
-    <w:lsdException w:name="Light Grid Accent 1" w:uiPriority="62"/>
-    <w:lsdException w:name="Medium Shading 1 Accent 1" w:uiPriority="63"/>
-    <w:lsdException w:name="Medium Shading 2 Accent 1" w:uiPriority="64"/>
-    <w:lsdException w:name="Medium List 1 Accent 1" w:uiPriority="65"/>
-    <w:lsdException w:name="Revision" w:semiHidden="1"/>
-    <w:lsdException w:name="List Paragraph" w:uiPriority="34" w:qFormat="1"/>
-    <w:lsdException w:name="Quote" w:uiPriority="29" w:qFormat="1"/>
-    <w:lsdException w:name="Intense Quote" w:uiPriority="30" w:qFormat="1"/>
-    <w:lsdException w:name="Medium List 2 Accent 1" w:uiPriority="66"/>
-    <w:lsdException w:name="Medium Grid 1 Accent 1" w:uiPriority="67"/>
-    <w:lsdException w:name="Medium Grid 2 Accent 1" w:uiPriority="68"/>
-    <w:lsdException w:name="Medium Grid 3 Accent 1" w:uiPriority="69"/>
-    <w:lsdException w:name="Dark List Accent 1" w:uiPriority="70"/>
-    <w:lsdException w:name="Colorful Shading Accent 1" w:uiPriority="71"/>
-    <w:lsdException w:name="Colorful List Accent 1" w:uiPriority="72"/>
-    <w:lsdException w:name="Colorful Grid Accent 1" w:uiPriority="73"/>
-    <w:lsdException w:name="Light Shading Accent 2" w:uiPriority="60"/>
-    <w:lsdException w:name="Light List Accent 2" w:uiPriority="61"/>
-    <w:lsdException w:name="Light Grid Accent 2" w:uiPriority="62"/>
-    <w:lsdException w:name="Medium Shading 1 Accent 2" w:uiPriority="63"/>
-    <w:lsdException w:name="Medium Shading 2 Accent 2" w:uiPriority="64"/>
-    <w:lsdException w:name="Medium List 1 Accent 2" w:uiPriority="65"/>
-    <w:lsdException w:name="Medium List 2 Accent 2" w:uiPriority="66"/>
-    <w:lsdException w:name="Medium Grid 1 Accent 2" w:uiPriority="67"/>
-    <w:lsdException w:name="Medium Grid 2 Accent 2" w:uiPriority="68"/>
-    <w:lsdException w:name="Medium Grid 3 Accent 2" w:uiPriority="69"/>
-    <w:lsdException w:name="Dark List Accent 2" w:uiPriority="70"/>
-    <w:lsdException w:name="Colorful Shading Accent 2" w:uiPriority="71"/>
-    <w:lsdException w:name="Colorful List Accent 2" w:uiPriority="72"/>
-    <w:lsdException w:name="Colorful Grid Accent 2" w:uiPriority="73"/>
-    <w:lsdException w:name="Light Shading Accent 3" w:uiPriority="60"/>
-    <w:lsdException w:name="Light List Accent 3" w:uiPriority="61"/>
-    <w:lsdException w:name="Light Grid Accent 3" w:uiPriority="62"/>
-    <w:lsdException w:name="Medium Shading 1 Accent 3" w:uiPriority="63"/>
-    <w:lsdException w:name="Medium Shading 2 Accent 3" w:uiPriority="64"/>
-    <w:lsdException w:name="Medium List 1 Accent 3" w:uiPriority="65"/>
-    <w:lsdException w:name="Medium List 2 Accent 3" w:uiPriority="66"/>
-    <w:lsdException w:name="Medium Grid 1 Accent 3" w:uiPriority="67"/>
-    <w:lsdException w:name="Medium Grid 2 Accent 3" w:uiPriority="68"/>
-    <w:lsdException w:name="Medium Grid 3 Accent 3" w:uiPriority="69"/>
-    <w:lsdException w:name="Dark List Accent 3" w:uiPriority="70"/>
-    <w:lsdException w:name="Colorful Shading Accent 3" w:uiPriority="71"/>
-    <w:lsdException w:name="Colorful List Accent 3" w:uiPriority="72"/>
-    <w:lsdException w:name="Colorful Grid Accent 3" w:uiPriority="73"/>
-    <w:lsdException w:name="Light Shading Accent 4" w:uiPriority="60"/>
-    <w:lsdException w:name="Light List Accent 4" w:uiPriority="61"/>
-    <w:lsdException w:name="Light Grid Accent 4" w:uiPriority="62"/>
-    <w:lsdException w:name="Medium Shading 1 Accent 4" w:uiPriority="63"/>
-    <w:lsdException w:name="Medium Shading 2 Accent 4" w:uiPriority="64"/>
-    <w:lsdException w:name="Medium List 1 Accent 4" w:uiPriority="65"/>
-    <w:lsdException w:name="Medium List 2 Accent 4" w:uiPriority="66"/>
-    <w:lsdException w:name="Medium Grid 1 Accent 4" w:uiPriority="67"/>
-    <w:lsdException w:name="Medium Grid 2 Accent 4" w:uiPriority="68"/>
-    <w:lsdException w:name="Medium Grid 3 Accent 4" w:uiPriority="69"/>
-    <w:lsdException w:name="Dark List Accent 4" w:uiPriority="70"/>
-    <w:lsdException w:name="Colorful Shading Accent 4" w:uiPriority="71"/>
-    <w:lsdException w:name="Colorful List Accent 4" w:uiPriority="72"/>
-    <w:lsdException w:name="Colorful Grid Accent 4" w:uiPriority="73"/>
-    <w:lsdException w:name="Light Shading Accent 5" w:uiPriority="60"/>
-    <w:lsdException w:name="Light List Accent 5" w:uiPriority="61"/>
-    <w:lsdException w:name="Light Grid Accent 5" w:uiPriority="62"/>
-    <w:lsdException w:name="Medium Shading 1 Accent 5" w:uiPriority="63"/>
-    <w:lsdException w:name="Medium Shading 2 Accent 5" w:uiPriority="64"/>
-    <w:lsdException w:name="Medium List 1 Accent 5" w:uiPriority="65"/>
-    <w:lsdException w:name="Medium List 2 Accent 5" w:uiPriority="66"/>
-    <w:lsdException w:name="Medium Grid 1 Accent 5" w:uiPriority="67"/>
-    <w:lsdException w:name="Medium Grid 2 Accent 5" w:uiPriority="68"/>
-    <w:lsdException w:name="Medium Grid 3 Accent 5" w:uiPriority="69"/>
-    <w:lsdException w:name="Dark List Accent 5" w:uiPriority="70"/>
-    <w:lsdException w:name="Colorful Shading Accent 5" w:uiPriority="71"/>
-    <w:lsdException w:name="Colorful List Accent 5" w:uiPriority="72"/>
-    <w:lsdException w:name="Colorful Grid Accent 5" w:uiPriority="73"/>
-    <w:lsdException w:name="Light Shading Accent 6" w:uiPriority="60"/>
-    <w:lsdException w:name="Light List Accent 6" w:uiPriority="61"/>
-    <w:lsdException w:name="Light Grid Accent 6" w:uiPriority="62"/>
-    <w:lsdException w:name="Medium Shading 1 Accent 6" w:uiPriority="63"/>
-    <w:lsdException w:name="Medium Shading 2 Accent 6" w:uiPriority="64"/>
-    <w:lsdException w:name="Medium List 1 Accent 6" w:uiPriority="65"/>
-    <w:lsdException w:name="Medium List 2 Accent 6" w:uiPriority="66"/>
-    <w:lsdException w:name="Medium Grid 1 Accent 6" w:uiPriority="67"/>
-    <w:lsdException w:name="Medium Grid 2 Accent 6" w:uiPriority="68"/>
-    <w:lsdException w:name="Medium Grid 3 Accent 6" w:uiPriority="69"/>
-    <w:lsdException w:name="Dark List Accent 6" w:uiPriority="70"/>
-    <w:lsdException w:name="Colorful Shading Accent 6" w:uiPriority="71"/>
-    <w:lsdException w:name="Colorful List Accent 6" w:uiPriority="72"/>
-    <w:lsdException w:name="Colorful Grid Accent 6" w:uiPriority="73"/>
-    <w:lsdException w:name="Subtle Emphasis" w:uiPriority="19" w:qFormat="1"/>
-    <w:lsdException w:name="Intense Emphasis" w:uiPriority="21" w:qFormat="1"/>
-    <w:lsdException w:name="Subtle Reference" w:uiPriority="31" w:qFormat="1"/>
-    <w:lsdException w:name="Intense Reference" w:uiPriority="32" w:qFormat="1"/>
-    <w:lsdException w:name="Book Title" w:uiPriority="33" w:qFormat="1"/>
-    <w:lsdException w:name="Bibliography" w:semiHidden="1" w:uiPriority="37" w:unhideWhenUsed="1"/>
-    <w:lsdException w:name="TOC Heading" w:semiHidden="1" w:uiPriority="39" w:unhideWhenUsed="1" w:qFormat="1"/>
-    <w:lsdException w:name="Plain Table 1" w:uiPriority="41"/>
-    <w:lsdException w:name="Plain Table 2" w:uiPriority="42"/>
-    <w:lsdException w:name="Plain Table 3" w:uiPriority="43"/>
-    <w:lsdException w:name="Plain Table 4" w:uiPriority="44"/>
-    <w:lsdException w:name="Plain Table 5" w:uiPriority="45"/>
-    <w:lsdException w:name="Grid Table Light" w:uiPriority="40"/>
-    <w:lsdException w:name="Grid Table 1 Light" w:uiPriority="46"/>
-    <w:lsdException w:name="Grid Table 2" w:uiPriority="47"/>
-    <w:lsdException w:name="Grid Table 3" w:uiPriority="48"/>
-    <w:lsdException w:name="Grid Table 4" w:uiPriority="49"/>
-    <w:lsdException w:name="Grid Table 5 Dark" w:uiPriority="50"/>
-    <w:lsdException w:name="Grid Table 6 Colorful" w:uiPriority="51"/>
-    <w:lsdException w:name="Grid Table 7 Colorful" w:uiPriority="52"/>
-    <w:lsdException w:name="Grid Table 1 Light Accent 1" w:uiPriority="46"/>
-    <w:lsdException w:name="Grid Table 2 Accent 1" w:uiPriority="47"/>
-    <w:lsdException w:name="Grid Table 3 Accent 1" w:uiPriority="48"/>
-    <w:lsdException w:name="Grid Table 4 Accent 1" w:uiPriority="49"/>
-    <w:lsdException w:name="Grid Table 5 Dark Accent 1" w:uiPriority="50"/>
-    <w:lsdException w:name="Grid Table 6 Colorful Accent 1" w:uiPriority="51"/>
-    <w:lsdException w:name="Grid Table 7 Colorful Accent 1" w:uiPriority="52"/>
-    <w:lsdException w:name="Grid Table 1 Light Accent 2" w:uiPriority="46"/>
-    <w:lsdException w:name="Grid Table 2 Accent 2" w:uiPriority="47"/>
-    <w:lsdException w:name="Grid Table 3 Accent 2" w:uiPriority="48"/>
-    <w:lsdException w:name="Grid Table 4 Accent 2" w:uiPriority="49"/>
-    <w:lsdException w:name="Grid Table 5 Dark Accent 2" w:uiPriority="50"/>
-    <w:lsdException w:name="Grid Table 6 Colorful Accent 2" w:uiPriority="51"/>
-    <w:lsdException w:name="Grid Table 7 Colorful Accent 2" w:uiPriority="52"/>
-    <w:lsdException w:name="Grid Table 1 Light Accent 3" w:uiPriority="46"/>
-    <w:lsdException w:name="Grid Table 2 Accent 3" w:uiPriority="47"/>
-    <w:lsdException w:name="Grid Table 3 Accent 3" w:uiPriority="48"/>
-    <w:lsdException w:name="Grid Table 4 Accent 3" w:uiPriority="49"/>
-    <w:lsdException w:name="Grid Table 5 Dark Accent 3" w:uiPriority="50"/>
-    <w:lsdException w:name="Grid Table 6 Colorful Accent 3" w:uiPriority="51"/>
-    <w:lsdException w:name="Grid Table 7 Colorful Accent 3" w:uiPriority="52"/>
-    <w:lsdException w:name="Grid Table 1 Light Accent 4" w:uiPriority="46"/>
-    <w:lsdException w:name="Grid Table 2 Accent 4" w:uiPriority="47"/>
-    <w:lsdException w:name="Grid Table 3 Accent 4" w:uiPriority="48"/>
-    <w:lsdException w:name="Grid Table 4 Accent 4" w:uiPriority="49"/>
-    <w:lsdException w:name="Grid Table 5 Dark Accent 4" w:uiPriority="50"/>
-    <w:lsdException w:name="Grid Table 6 Colorful Accent 4" w:uiPriority="51"/>
-    <w:lsdException w:name="Grid Table 7 Colorful Accent 4" w:uiPriority="52"/>
-    <w:lsdException w:name="Grid Table 1 Light Accent 5" w:uiPriority="46"/>
-    <w:lsdException w:name="Grid Table 2 Accent 5" w:uiPriority="47"/>
-    <w:lsdException w:name="Grid Table 3 Accent 5" w:uiPriority="48"/>
-    <w:lsdException w:name="Grid Table 4 Accent 5" w:uiPriority="49"/>
-    <w:lsdException w:name="Grid Table 5 Dark Accent 5" w:uiPriority="50"/>
-    <w:lsdException w:name="Grid Table 6 Colorful Accent 5" w:uiPriority="51"/>
-    <w:lsdException w:name="Grid Table 7 Colorful Accent 5" w:uiPriority="52"/>
-    <w:lsdException w:name="Grid Table 1 Light Accent 6" w:uiPriority="46"/>
-    <w:lsdException w:name="Grid Table 2 Accent 6" w:uiPriority="47"/>
-    <w:lsdException w:name="Grid Table 3 Accent 6" w:uiPriority="48"/>
-    <w:lsdException w:name="Grid Table 4 Accent 6" w:uiPriority="49"/>
-    <w:lsdException w:name="Grid Table 5 Dark Accent 6" w:uiPriority="50"/>
-    <w:lsdException w:name="Grid Table 6 Colorful Accent 6" w:uiPriority="51"/>
-    <w:lsdException w:name="Grid Table 7 Colorful Accent 6" w:uiPriority="52"/>
-    <w:lsdException w:name="List Table 1 Light" w:uiPriority="46"/>
-    <w:lsdException w:name="List Table 2" w:uiPriority="47"/>
-    <w:lsdException w:name="List Table 3" w:uiPriority="48"/>
-    <w:lsdException w:name="List Table 4" w:uiPriority="49"/>
-    <w:lsdException w:name="List Table 5 Dark" w:uiPriority="50"/>
-    <w:lsdException w:name="List Table 6 Colorful" w:uiPriority="51"/>
-    <w:lsdException w:name="List Table 7 Colorful" w:uiPriority="52"/>
-    <w:lsdException w:name="List Table 1 Light Accent 1" w:uiPriority="46"/>
-    <w:lsdException w:name="List Table 2 Accent 1" w:uiPriority="47"/>
-    <w:lsdException w:name="List Table 3 Accent 1" w:uiPriority="48"/>
-    <w:lsdException w:name="List Table 4 Accent 1" w:uiPriority="49"/>
-    <w:lsdException w:name="List Table 5 Dark Accent 1" w:uiPriority="50"/>
-    <w:lsdException w:name="List Table 6 Colorful Accent 1" w:uiPriority="51"/>
-    <w:lsdException w:name="List Table 7 Colorful Accent 1" w:uiPriority="52"/>
-    <w:lsdException w:name="List Table 1 Light Accent 2" w:uiPriority="46"/>
-    <w:lsdException w:name="List Table 2 Accent 2" w:uiPriority="47"/>
-    <w:lsdException w:name="List Table 3 Accent 2" w:uiPriority="48"/>
-    <w:lsdException w:name="List Table 4 Accent 2" w:uiPriority="49"/>
-    <w:lsdException w:name="List Table 5 Dark Accent 2" w:uiPriority="50"/>
-    <w:lsdException w:name="List Table 6 Colorful Accent 2" w:uiPriority="51"/>
-    <w:lsdException w:name="List Table 7 Colorful Accent 2" w:uiPriority="52"/>
-    <w:lsdException w:name="List Table 1 Light Accent 3" w:uiPriority="46"/>
-    <w:lsdException w:name="List Table 2 Accent 3" w:uiPriority="47"/>
-    <w:lsdException w:name="List Table 3 Accent 3" w:uiPriority="48"/>
-    <w:lsdException w:name="List Table 4 Accent 3" w:uiPriority="49"/>
-    <w:lsdException w:name="List Table 5 Dark Accent 3" w:uiPriority="50"/>
-    <w:lsdException w:name="List Table 6 Colorful Accent 3" w:uiPriority="51"/>
-    <w:lsdException w:name="List Table 7 Colorful Accent 3" w:uiPriority="52"/>
-    <w:lsdException w:name="List Table 1 Light Accent 4" w:uiPriority="46"/>
-    <w:lsdException w:name="List Table 2 Accent 4" w:uiPriority="47"/>
-    <w:lsdException w:name="List Table 3 Accent 4" w:uiPriority="48"/>
-    <w:lsdException w:name="List Table 4 Accent 4" w:uiPriority="49"/>
-    <w:lsdException w:name="List Table 5 Dark Accent 4" w:uiPriority="50"/>
-    <w:lsdException w:name="List Table 6 Colorful Accent 4" w:uiPriority="51"/>
-    <w:lsdException w:name="List Table 7 Colorful Accent 4" w:uiPriority="52"/>
-    <w:lsdException w:name="List Table 1 Light Accent 5" w:uiPriority="46"/>
-    <w:lsdException w:name="List Table 2 Accent 5" w:uiPriority="47"/>
-    <w:lsdException w:name="List Table 3 Accent 5" w:uiPriority="48"/>
-    <w:lsdException w:name="List Table 4 Accent 5" w:uiPriority="49"/>
-    <w:lsdException w:name="List Table 5 Dark Accent 5" w:uiPriority="50"/>
-    <w:lsdException w:name="List Table 6 Colorful Accent 5" w:uiPriority="51"/>
-    <w:lsdException w:name="List Table 7 Colorful Accent 5" w:uiPriority="52"/>
-    <w:lsdException w:name="List Table 1 Light Accent 6" w:uiPriority="46"/>
-    <w:lsdException w:name="List Table 2 Accent 6" w:uiPriority="47"/>
-    <w:lsdException w:name="List Table 3 Accent 6" w:uiPriority="48"/>
-    <w:lsdException w:name="List Table 4 Accent 6" w:uiPriority="49"/>
-    <w:lsdException w:name="List Table 5 Dark Accent 6" w:uiPriority="50"/>
-    <w:lsdException w:name="List Table 6 Colorful Accent 6" w:uiPriority="51"/>
-    <w:lsdException w:name="List Table 7 Colorful Accent 6" w:uiPriority="52"/>
+  <w:latentStyles w:count="260" w:defQFormat="0" w:defUnhideWhenUsed="1" w:defSemiHidden="1" w:defUIPriority="99" w:defLockedState="0">
+    <w:lsdException w:qFormat="1" w:unhideWhenUsed="0" w:uiPriority="0" w:semiHidden="0" w:name="Normal"/>
+    <w:lsdException w:qFormat="1" w:unhideWhenUsed="0" w:uiPriority="9" w:semiHidden="0" w:name="heading 1"/>
+    <w:lsdException w:qFormat="1" w:uiPriority="9" w:name="heading 2"/>
+    <w:lsdException w:qFormat="1" w:uiPriority="9" w:name="heading 3"/>
+    <w:lsdException w:qFormat="1" w:uiPriority="9" w:name="heading 4"/>
+    <w:lsdException w:qFormat="1" w:uiPriority="9" w:name="heading 5"/>
+    <w:lsdException w:qFormat="1" w:uiPriority="9" w:name="heading 6"/>
+    <w:lsdException w:qFormat="1" w:uiPriority="9" w:name="heading 7"/>
+    <w:lsdException w:qFormat="1" w:uiPriority="9" w:name="heading 8"/>
+    <w:lsdException w:qFormat="1" w:uiPriority="9" w:name="heading 9"/>
+    <w:lsdException w:uiPriority="99" w:name="index 1"/>
+    <w:lsdException w:uiPriority="99" w:name="index 2"/>
+    <w:lsdException w:uiPriority="99" w:name="index 3"/>
+    <w:lsdException w:uiPriority="99" w:name="index 4"/>
+    <w:lsdException w:uiPriority="99" w:name="index 5"/>
+    <w:lsdException w:uiPriority="99" w:name="index 6"/>
+    <w:lsdException w:uiPriority="99" w:name="index 7"/>
+    <w:lsdException w:uiPriority="99" w:name="index 8"/>
+    <w:lsdException w:uiPriority="99" w:name="index 9"/>
+    <w:lsdException w:uiPriority="39" w:name="toc 1"/>
+    <w:lsdException w:uiPriority="39" w:name="toc 2"/>
+    <w:lsdException w:uiPriority="39" w:name="toc 3"/>
+    <w:lsdException w:uiPriority="39" w:name="toc 4"/>
+    <w:lsdException w:uiPriority="39" w:name="toc 5"/>
+    <w:lsdException w:uiPriority="39" w:name="toc 6"/>
+    <w:lsdException w:uiPriority="39" w:name="toc 7"/>
+    <w:lsdException w:uiPriority="39" w:name="toc 8"/>
+    <w:lsdException w:uiPriority="39" w:name="toc 9"/>
+    <w:lsdException w:uiPriority="99" w:name="Normal Indent"/>
+    <w:lsdException w:uiPriority="99" w:name="footnote text"/>
+    <w:lsdException w:uiPriority="99" w:name="annotation text"/>
+    <w:lsdException w:uiPriority="99" w:semiHidden="0" w:name="header"/>
+    <w:lsdException w:uiPriority="99" w:semiHidden="0" w:name="footer"/>
+    <w:lsdException w:uiPriority="99" w:name="index heading"/>
+    <w:lsdException w:qFormat="1" w:uiPriority="35" w:name="caption"/>
+    <w:lsdException w:uiPriority="99" w:name="table of figures"/>
+    <w:lsdException w:uiPriority="99" w:name="envelope address"/>
+    <w:lsdException w:uiPriority="99" w:name="envelope return"/>
+    <w:lsdException w:uiPriority="99" w:name="footnote reference"/>
+    <w:lsdException w:uiPriority="99" w:name="annotation reference"/>
+    <w:lsdException w:uiPriority="99" w:name="line number"/>
+    <w:lsdException w:uiPriority="99" w:name="page number"/>
+    <w:lsdException w:uiPriority="99" w:name="endnote reference"/>
+    <w:lsdException w:uiPriority="99" w:name="endnote text"/>
+    <w:lsdException w:uiPriority="99" w:name="table of authorities"/>
+    <w:lsdException w:uiPriority="99" w:name="macro"/>
+    <w:lsdException w:uiPriority="99" w:name="toa heading"/>
+    <w:lsdException w:uiPriority="99" w:name="List"/>
+    <w:lsdException w:uiPriority="99" w:name="List Bullet"/>
+    <w:lsdException w:uiPriority="99" w:name="List Number"/>
+    <w:lsdException w:uiPriority="99" w:name="List 2"/>
+    <w:lsdException w:uiPriority="99" w:name="List 3"/>
+    <w:lsdException w:uiPriority="99" w:name="List 4"/>
+    <w:lsdException w:uiPriority="99" w:name="List 5"/>
+    <w:lsdException w:uiPriority="99" w:name="List Bullet 2"/>
+    <w:lsdException w:uiPriority="99" w:name="List Bullet 3"/>
+    <w:lsdException w:uiPriority="99" w:name="List Bullet 4"/>
+    <w:lsdException w:uiPriority="99" w:name="List Bullet 5"/>
+    <w:lsdException w:uiPriority="99" w:name="List Number 2"/>
+    <w:lsdException w:uiPriority="99" w:name="List Number 3"/>
+    <w:lsdException w:uiPriority="99" w:name="List Number 4"/>
+    <w:lsdException w:uiPriority="99" w:name="List Number 5"/>
+    <w:lsdException w:qFormat="1" w:unhideWhenUsed="0" w:uiPriority="10" w:semiHidden="0" w:name="Title"/>
+    <w:lsdException w:uiPriority="99" w:name="Closing"/>
+    <w:lsdException w:uiPriority="99" w:name="Signature"/>
+    <w:lsdException w:uiPriority="1" w:name="Default Paragraph Font"/>
+    <w:lsdException w:uiPriority="99" w:name="Body Text"/>
+    <w:lsdException w:uiPriority="99" w:name="Body Text Indent"/>
+    <w:lsdException w:uiPriority="99" w:name="List Continue"/>
+    <w:lsdException w:uiPriority="99" w:name="List Continue 2"/>
+    <w:lsdException w:uiPriority="99" w:name="List Continue 3"/>
+    <w:lsdException w:uiPriority="99" w:name="List Continue 4"/>
+    <w:lsdException w:uiPriority="99" w:name="List Continue 5"/>
+    <w:lsdException w:uiPriority="99" w:name="Message Header"/>
+    <w:lsdException w:qFormat="1" w:unhideWhenUsed="0" w:uiPriority="11" w:semiHidden="0" w:name="Subtitle"/>
+    <w:lsdException w:uiPriority="99" w:name="Salutation"/>
+    <w:lsdException w:uiPriority="99" w:name="Date"/>
+    <w:lsdException w:uiPriority="99" w:name="Body Text First Indent"/>
+    <w:lsdException w:uiPriority="99" w:name="Body Text First Indent 2"/>
+    <w:lsdException w:uiPriority="99" w:name="Note Heading"/>
+    <w:lsdException w:uiPriority="99" w:name="Body Text 2"/>
+    <w:lsdException w:uiPriority="99" w:name="Body Text 3"/>
+    <w:lsdException w:uiPriority="99" w:name="Body Text Indent 2"/>
+    <w:lsdException w:uiPriority="99" w:name="Body Text Indent 3"/>
+    <w:lsdException w:uiPriority="99" w:name="Block Text"/>
+    <w:lsdException w:uiPriority="99" w:name="Hyperlink"/>
+    <w:lsdException w:uiPriority="99" w:name="FollowedHyperlink"/>
+    <w:lsdException w:qFormat="1" w:unhideWhenUsed="0" w:uiPriority="22" w:semiHidden="0" w:name="Strong"/>
+    <w:lsdException w:qFormat="1" w:unhideWhenUsed="0" w:uiPriority="20" w:semiHidden="0" w:name="Emphasis"/>
+    <w:lsdException w:uiPriority="99" w:name="Document Map"/>
+    <w:lsdException w:uiPriority="99" w:name="Plain Text"/>
+    <w:lsdException w:uiPriority="99" w:name="E-mail Signature"/>
+    <w:lsdException w:uiPriority="99" w:name="Normal (Web)"/>
+    <w:lsdException w:uiPriority="99" w:name="HTML Acronym"/>
+    <w:lsdException w:uiPriority="99" w:name="HTML Address"/>
+    <w:lsdException w:uiPriority="99" w:name="HTML Cite"/>
+    <w:lsdException w:uiPriority="99" w:name="HTML Code"/>
+    <w:lsdException w:uiPriority="99" w:name="HTML Definition"/>
+    <w:lsdException w:uiPriority="99" w:name="HTML Keyboard"/>
+    <w:lsdException w:uiPriority="99" w:name="HTML Preformatted"/>
+    <w:lsdException w:uiPriority="99" w:name="HTML Sample"/>
+    <w:lsdException w:uiPriority="99" w:name="HTML Typewriter"/>
+    <w:lsdException w:uiPriority="99" w:name="HTML Variable"/>
+    <w:lsdException w:uiPriority="99" w:name="Normal Table"/>
+    <w:lsdException w:uiPriority="99" w:name="annotation subject"/>
+    <w:lsdException w:uiPriority="99" w:name="Table Simple 1"/>
+    <w:lsdException w:uiPriority="99" w:name="Table Simple 2"/>
+    <w:lsdException w:uiPriority="99" w:name="Table Simple 3"/>
+    <w:lsdException w:uiPriority="99" w:name="Table Classic 1"/>
+    <w:lsdException w:uiPriority="99" w:name="Table Classic 2"/>
+    <w:lsdException w:uiPriority="99" w:name="Table Classic 3"/>
+    <w:lsdException w:uiPriority="99" w:name="Table Classic 4"/>
+    <w:lsdException w:uiPriority="99" w:name="Table Colorful 1"/>
+    <w:lsdException w:uiPriority="99" w:name="Table Colorful 2"/>
+    <w:lsdException w:uiPriority="99" w:name="Table Colorful 3"/>
+    <w:lsdException w:uiPriority="99" w:name="Table Columns 1"/>
+    <w:lsdException w:uiPriority="99" w:name="Table Columns 2"/>
+    <w:lsdException w:uiPriority="99" w:name="Table Columns 3"/>
+    <w:lsdException w:uiPriority="99" w:name="Table Columns 4"/>
+    <w:lsdException w:uiPriority="99" w:name="Table Columns 5"/>
+    <w:lsdException w:uiPriority="99" w:name="Table Grid 1"/>
+    <w:lsdException w:uiPriority="99" w:name="Table Grid 2"/>
+    <w:lsdException w:uiPriority="99" w:name="Table Grid 3"/>
+    <w:lsdException w:uiPriority="99" w:name="Table Grid 4"/>
+    <w:lsdException w:uiPriority="99" w:name="Table Grid 5"/>
+    <w:lsdException w:uiPriority="99" w:name="Table Grid 6"/>
+    <w:lsdException w:uiPriority="99" w:name="Table Grid 7"/>
+    <w:lsdException w:uiPriority="99" w:name="Table Grid 8"/>
+    <w:lsdException w:uiPriority="99" w:name="Table List 1"/>
+    <w:lsdException w:uiPriority="99" w:name="Table List 2"/>
+    <w:lsdException w:uiPriority="99" w:name="Table List 3"/>
+    <w:lsdException w:uiPriority="99" w:name="Table List 4"/>
+    <w:lsdException w:uiPriority="99" w:name="Table List 5"/>
+    <w:lsdException w:uiPriority="99" w:name="Table List 6"/>
+    <w:lsdException w:uiPriority="99" w:name="Table List 7"/>
+    <w:lsdException w:uiPriority="99" w:name="Table List 8"/>
+    <w:lsdException w:uiPriority="99" w:name="Table 3D effects 1"/>
+    <w:lsdException w:uiPriority="99" w:name="Table 3D effects 2"/>
+    <w:lsdException w:uiPriority="99" w:name="Table 3D effects 3"/>
+    <w:lsdException w:uiPriority="99" w:name="Table Contemporary"/>
+    <w:lsdException w:uiPriority="99" w:name="Table Elegant"/>
+    <w:lsdException w:uiPriority="99" w:name="Table Professional"/>
+    <w:lsdException w:uiPriority="99" w:name="Table Subtle 1"/>
+    <w:lsdException w:uiPriority="99" w:name="Table Subtle 2"/>
+    <w:lsdException w:uiPriority="99" w:name="Table Web 1"/>
+    <w:lsdException w:uiPriority="99" w:name="Table Web 2"/>
+    <w:lsdException w:uiPriority="99" w:name="Table Web 3"/>
+    <w:lsdException w:uiPriority="99" w:name="Balloon Text"/>
+    <w:lsdException w:unhideWhenUsed="0" w:uiPriority="39" w:semiHidden="0" w:name="Table Grid"/>
+    <w:lsdException w:uiPriority="99" w:name="Table Theme"/>
+    <w:lsdException w:unhideWhenUsed="0" w:uiPriority="60" w:semiHidden="0" w:name="Light Shading"/>
+    <w:lsdException w:unhideWhenUsed="0" w:uiPriority="61" w:semiHidden="0" w:name="Light List"/>
+    <w:lsdException w:unhideWhenUsed="0" w:uiPriority="62" w:semiHidden="0" w:name="Light Grid"/>
+    <w:lsdException w:unhideWhenUsed="0" w:uiPriority="63" w:semiHidden="0" w:name="Medium Shading 1"/>
+    <w:lsdException w:unhideWhenUsed="0" w:uiPriority="64" w:semiHidden="0" w:name="Medium Shading 2"/>
+    <w:lsdException w:unhideWhenUsed="0" w:uiPriority="65" w:semiHidden="0" w:name="Medium List 1"/>
+    <w:lsdException w:unhideWhenUsed="0" w:uiPriority="66" w:semiHidden="0" w:name="Medium List 2"/>
+    <w:lsdException w:unhideWhenUsed="0" w:uiPriority="67" w:semiHidden="0" w:name="Medium Grid 1"/>
+    <w:lsdException w:unhideWhenUsed="0" w:uiPriority="68" w:semiHidden="0" w:name="Medium Grid 2"/>
+    <w:lsdException w:unhideWhenUsed="0" w:uiPriority="69" w:semiHidden="0" w:name="Medium Grid 3"/>
+    <w:lsdException w:unhideWhenUsed="0" w:uiPriority="70" w:semiHidden="0" w:name="Dark List"/>
+    <w:lsdException w:unhideWhenUsed="0" w:uiPriority="71" w:semiHidden="0" w:name="Colorful Shading"/>
+    <w:lsdException w:unhideWhenUsed="0" w:uiPriority="72" w:semiHidden="0" w:name="Colorful List"/>
+    <w:lsdException w:unhideWhenUsed="0" w:uiPriority="73" w:semiHidden="0" w:name="Colorful Grid"/>
+    <w:lsdException w:unhideWhenUsed="0" w:uiPriority="60" w:semiHidden="0" w:name="Light Shading Accent 1"/>
+    <w:lsdException w:unhideWhenUsed="0" w:uiPriority="61" w:semiHidden="0" w:name="Light List Accent 1"/>
+    <w:lsdException w:unhideWhenUsed="0" w:uiPriority="62" w:semiHidden="0" w:name="Light Grid Accent 1"/>
+    <w:lsdException w:unhideWhenUsed="0" w:uiPriority="63" w:semiHidden="0" w:name="Medium Shading 1 Accent 1"/>
+    <w:lsdException w:unhideWhenUsed="0" w:uiPriority="64" w:semiHidden="0" w:name="Medium Shading 2 Accent 1"/>
+    <w:lsdException w:unhideWhenUsed="0" w:uiPriority="65" w:semiHidden="0" w:name="Medium List 1 Accent 1"/>
+    <w:lsdException w:unhideWhenUsed="0" w:uiPriority="66" w:semiHidden="0" w:name="Medium List 2 Accent 1"/>
+    <w:lsdException w:unhideWhenUsed="0" w:uiPriority="67" w:semiHidden="0" w:name="Medium Grid 1 Accent 1"/>
+    <w:lsdException w:unhideWhenUsed="0" w:uiPriority="68" w:semiHidden="0" w:name="Medium Grid 2 Accent 1"/>
+    <w:lsdException w:unhideWhenUsed="0" w:uiPriority="69" w:semiHidden="0" w:name="Medium Grid 3 Accent 1"/>
+    <w:lsdException w:unhideWhenUsed="0" w:uiPriority="70" w:semiHidden="0" w:name="Dark List Accent 1"/>
+    <w:lsdException w:unhideWhenUsed="0" w:uiPriority="71" w:semiHidden="0" w:name="Colorful Shading Accent 1"/>
+    <w:lsdException w:unhideWhenUsed="0" w:uiPriority="72" w:semiHidden="0" w:name="Colorful List Accent 1"/>
+    <w:lsdException w:unhideWhenUsed="0" w:uiPriority="73" w:semiHidden="0" w:name="Colorful Grid Accent 1"/>
+    <w:lsdException w:unhideWhenUsed="0" w:uiPriority="60" w:semiHidden="0" w:name="Light Shading Accent 2"/>
+    <w:lsdException w:unhideWhenUsed="0" w:uiPriority="61" w:semiHidden="0" w:name="Light List Accent 2"/>
+    <w:lsdException w:unhideWhenUsed="0" w:uiPriority="62" w:semiHidden="0" w:name="Light Grid Accent 2"/>
+    <w:lsdException w:unhideWhenUsed="0" w:uiPriority="63" w:semiHidden="0" w:name="Medium Shading 1 Accent 2"/>
+    <w:lsdException w:unhideWhenUsed="0" w:uiPriority="64" w:semiHidden="0" w:name="Medium Shading 2 Accent 2"/>
+    <w:lsdException w:unhideWhenUsed="0" w:uiPriority="65" w:semiHidden="0" w:name="Medium List 1 Accent 2"/>
+    <w:lsdException w:unhideWhenUsed="0" w:uiPriority="66" w:semiHidden="0" w:name="Medium List 2 Accent 2"/>
+    <w:lsdException w:unhideWhenUsed="0" w:uiPriority="67" w:semiHidden="0" w:name="Medium Grid 1 Accent 2"/>
+    <w:lsdException w:unhideWhenUsed="0" w:uiPriority="68" w:semiHidden="0" w:name="Medium Grid 2 Accent 2"/>
+    <w:lsdException w:unhideWhenUsed="0" w:uiPriority="69" w:semiHidden="0" w:name="Medium Grid 3 Accent 2"/>
+    <w:lsdException w:unhideWhenUsed="0" w:uiPriority="70" w:semiHidden="0" w:name="Dark List Accent 2"/>
+    <w:lsdException w:unhideWhenUsed="0" w:uiPriority="71" w:semiHidden="0" w:name="Colorful Shading Accent 2"/>
+    <w:lsdException w:unhideWhenUsed="0" w:uiPriority="72" w:semiHidden="0" w:name="Colorful List Accent 2"/>
+    <w:lsdException w:unhideWhenUsed="0" w:uiPriority="73" w:semiHidden="0" w:name="Colorful Grid Accent 2"/>
+    <w:lsdException w:unhideWhenUsed="0" w:uiPriority="60" w:semiHidden="0" w:name="Light Shading Accent 3"/>
+    <w:lsdException w:unhideWhenUsed="0" w:uiPriority="61" w:semiHidden="0" w:name="Light List Accent 3"/>
+    <w:lsdException w:unhideWhenUsed="0" w:uiPriority="62" w:semiHidden="0" w:name="Light Grid Accent 3"/>
+    <w:lsdException w:unhideWhenUsed="0" w:uiPriority="63" w:semiHidden="0" w:name="Medium Shading 1 Accent 3"/>
+    <w:lsdException w:unhideWhenUsed="0" w:uiPriority="64" w:semiHidden="0" w:name="Medium Shading 2 Accent 3"/>
+    <w:lsdException w:unhideWhenUsed="0" w:uiPriority="65" w:semiHidden="0" w:name="Medium List 1 Accent 3"/>
+    <w:lsdException w:unhideWhenUsed="0" w:uiPriority="66" w:semiHidden="0" w:name="Medium List 2 Accent 3"/>
+    <w:lsdException w:unhideWhenUsed="0" w:uiPriority="67" w:semiHidden="0" w:name="Medium Grid 1 Accent 3"/>
+    <w:lsdException w:unhideWhenUsed="0" w:uiPriority="68" w:semiHidden="0" w:name="Medium Grid 2 Accent 3"/>
+    <w:lsdException w:unhideWhenUsed="0" w:uiPriority="69" w:semiHidden="0" w:name="Medium Grid 3 Accent 3"/>
+    <w:lsdException w:unhideWhenUsed="0" w:uiPriority="70" w:semiHidden="0" w:name="Dark List Accent 3"/>
+    <w:lsdException w:unhideWhenUsed="0" w:uiPriority="71" w:semiHidden="0" w:name="Colorful Shading Accent 3"/>
+    <w:lsdException w:unhideWhenUsed="0" w:uiPriority="72" w:semiHidden="0" w:name="Colorful List Accent 3"/>
+    <w:lsdException w:unhideWhenUsed="0" w:uiPriority="73" w:semiHidden="0" w:name="Colorful Grid Accent 3"/>
+    <w:lsdException w:unhideWhenUsed="0" w:uiPriority="60" w:semiHidden="0" w:name="Light Shading Accent 4"/>
+    <w:lsdException w:unhideWhenUsed="0" w:uiPriority="61" w:semiHidden="0" w:name="Light List Accent 4"/>
+    <w:lsdException w:unhideWhenUsed="0" w:uiPriority="62" w:semiHidden="0" w:name="Light Grid Accent 4"/>
+    <w:lsdException w:unhideWhenUsed="0" w:uiPriority="63" w:semiHidden="0" w:name="Medium Shading 1 Accent 4"/>
+    <w:lsdException w:unhideWhenUsed="0" w:uiPriority="64" w:semiHidden="0" w:name="Medium Shading 2 Accent 4"/>
+    <w:lsdException w:unhideWhenUsed="0" w:uiPriority="65" w:semiHidden="0" w:name="Medium List 1 Accent 4"/>
+    <w:lsdException w:unhideWhenUsed="0" w:uiPriority="66" w:semiHidden="0" w:name="Medium List 2 Accent 4"/>
+    <w:lsdException w:unhideWhenUsed="0" w:uiPriority="67" w:semiHidden="0" w:name="Medium Grid 1 Accent 4"/>
+    <w:lsdException w:unhideWhenUsed="0" w:uiPriority="68" w:semiHidden="0" w:name="Medium Grid 2 Accent 4"/>
+    <w:lsdException w:unhideWhenUsed="0" w:uiPriority="69" w:semiHidden="0" w:name="Medium Grid 3 Accent 4"/>
+    <w:lsdException w:unhideWhenUsed="0" w:uiPriority="70" w:semiHidden="0" w:name="Dark List Accent 4"/>
+    <w:lsdException w:unhideWhenUsed="0" w:uiPriority="71" w:semiHidden="0" w:name="Colorful Shading Accent 4"/>
+    <w:lsdException w:unhideWhenUsed="0" w:uiPriority="72" w:semiHidden="0" w:name="Colorful List Accent 4"/>
+    <w:lsdException w:unhideWhenUsed="0" w:uiPriority="73" w:semiHidden="0" w:name="Colorful Grid Accent 4"/>
+    <w:lsdException w:unhideWhenUsed="0" w:uiPriority="60" w:semiHidden="0" w:name="Light Shading Accent 5"/>
+    <w:lsdException w:unhideWhenUsed="0" w:uiPriority="61" w:semiHidden="0" w:name="Light List Accent 5"/>
+    <w:lsdException w:unhideWhenUsed="0" w:uiPriority="62" w:semiHidden="0" w:name="Light Grid Accent 5"/>
+    <w:lsdException w:unhideWhenUsed="0" w:uiPriority="63" w:semiHidden="0" w:name="Medium Shading 1 Accent 5"/>
+    <w:lsdException w:unhideWhenUsed="0" w:uiPriority="64" w:semiHidden="0" w:name="Medium Shading 2 Accent 5"/>
+    <w:lsdException w:unhideWhenUsed="0" w:uiPriority="65" w:semiHidden="0" w:name="Medium List 1 Accent 5"/>
+    <w:lsdException w:unhideWhenUsed="0" w:uiPriority="66" w:semiHidden="0" w:name="Medium List 2 Accent 5"/>
+    <w:lsdException w:unhideWhenUsed="0" w:uiPriority="67" w:semiHidden="0" w:name="Medium Grid 1 Accent 5"/>
+    <w:lsdException w:unhideWhenUsed="0" w:uiPriority="68" w:semiHidden="0" w:name="Medium Grid 2 Accent 5"/>
+    <w:lsdException w:unhideWhenUsed="0" w:uiPriority="69" w:semiHidden="0" w:name="Medium Grid 3 Accent 5"/>
+    <w:lsdException w:unhideWhenUsed="0" w:uiPriority="70" w:semiHidden="0" w:name="Dark List Accent 5"/>
+    <w:lsdException w:unhideWhenUsed="0" w:uiPriority="71" w:semiHidden="0" w:name="Colorful Shading Accent 5"/>
+    <w:lsdException w:unhideWhenUsed="0" w:uiPriority="72" w:semiHidden="0" w:name="Colorful List Accent 5"/>
+    <w:lsdException w:unhideWhenUsed="0" w:uiPriority="73" w:semiHidden="0" w:name="Colorful Grid Accent 5"/>
+    <w:lsdException w:unhideWhenUsed="0" w:uiPriority="60" w:semiHidden="0" w:name="Light Shading Accent 6"/>
+    <w:lsdException w:unhideWhenUsed="0" w:uiPriority="61" w:semiHidden="0" w:name="Light List Accent 6"/>
+    <w:lsdException w:unhideWhenUsed="0" w:uiPriority="62" w:semiHidden="0" w:name="Light Grid Accent 6"/>
+    <w:lsdException w:unhideWhenUsed="0" w:uiPriority="63" w:semiHidden="0" w:name="Medium Shading 1 Accent 6"/>
+    <w:lsdException w:unhideWhenUsed="0" w:uiPriority="64" w:semiHidden="0" w:name="Medium Shading 2 Accent 6"/>
+    <w:lsdException w:unhideWhenUsed="0" w:uiPriority="65" w:semiHidden="0" w:name="Medium List 1 Accent 6"/>
+    <w:lsdException w:unhideWhenUsed="0" w:uiPriority="66" w:semiHidden="0" w:name="Medium List 2 Accent 6"/>
+    <w:lsdException w:unhideWhenUsed="0" w:uiPriority="67" w:semiHidden="0" w:name="Medium Grid 1 Accent 6"/>
+    <w:lsdException w:unhideWhenUsed="0" w:uiPriority="68" w:semiHidden="0" w:name="Medium Grid 2 Accent 6"/>
+    <w:lsdException w:unhideWhenUsed="0" w:uiPriority="69" w:semiHidden="0" w:name="Medium Grid 3 Accent 6"/>
+    <w:lsdException w:unhideWhenUsed="0" w:uiPriority="70" w:semiHidden="0" w:name="Dark List Accent 6"/>
+    <w:lsdException w:unhideWhenUsed="0" w:uiPriority="71" w:semiHidden="0" w:name="Colorful Shading Accent 6"/>
+    <w:lsdException w:unhideWhenUsed="0" w:uiPriority="72" w:semiHidden="0" w:name="Colorful List Accent 6"/>
+    <w:lsdException w:unhideWhenUsed="0" w:uiPriority="73" w:semiHidden="0" w:name="Colorful Grid Accent 6"/>
   </w:latentStyles>
-  <w:style w:type="paragraph" w:default="1" w:styleId="Normal">
+  <w:style w:type="paragraph" w:default="1" w:styleId="1">
     <w:name w:val="Normal"/>
     <w:qFormat/>
+    <w:uiPriority w:val="0"/>
+    <w:pPr>
+      <w:spacing w:after="160" w:line="259" w:lineRule="auto"/>
+    </w:pPr>
+    <w:rPr>
+      <w:rFonts w:asciiTheme="minorHAnsi" w:hAnsiTheme="minorHAnsi" w:eastAsiaTheme="minorHAnsi" w:cstheme="minorBidi"/>
+      <w:sz w:val="22"/>
+      <w:szCs w:val="28"/>
+      <w:lang w:val="en-US" w:eastAsia="en-US" w:bidi="th-TH"/>
+    </w:rPr>
   </w:style>
-  <w:style w:type="paragraph" w:styleId="Heading1">
+  <w:style w:type="paragraph" w:styleId="2">
     <w:name w:val="heading 1"/>
-    <w:basedOn w:val="Normal"/>
-    <w:next w:val="Normal"/>
-    <w:link w:val="Heading1Char"/>
+    <w:basedOn w:val="1"/>
+    <w:next w:val="1"/>
+    <w:link w:val="10"/>
+    <w:qFormat/>
     <w:uiPriority w:val="9"/>
-    <w:qFormat/>
-    <w:rsid w:val="00E84B61"/>
     <w:pPr>
       <w:keepNext/>
       <w:keepLines/>
@@ -1007,25 +867,23 @@
       <w:outlineLvl w:val="0"/>
     </w:pPr>
     <w:rPr>
-      <w:rFonts w:asciiTheme="majorHAnsi" w:eastAsiaTheme="majorEastAsia" w:hAnsiTheme="majorHAnsi" w:cstheme="majorBidi"/>
-      <w:color w:val="2E74B5" w:themeColor="accent1" w:themeShade="BF"/>
+      <w:rFonts w:asciiTheme="majorHAnsi" w:hAnsiTheme="majorHAnsi" w:eastAsiaTheme="majorEastAsia" w:cstheme="majorBidi"/>
+      <w:color w:val="2E75B6" w:themeColor="accent1" w:themeShade="BF"/>
       <w:sz w:val="32"/>
       <w:szCs w:val="40"/>
     </w:rPr>
   </w:style>
-  <w:style w:type="character" w:default="1" w:styleId="DefaultParagraphFont">
+  <w:style w:type="character" w:default="1" w:styleId="5">
     <w:name w:val="Default Paragraph Font"/>
+    <w:unhideWhenUsed/>
     <w:uiPriority w:val="1"/>
-    <w:semiHidden/>
+  </w:style>
+  <w:style w:type="table" w:default="1" w:styleId="7">
+    <w:name w:val="Normal Table"/>
     <w:unhideWhenUsed/>
-  </w:style>
-  <w:style w:type="table" w:default="1" w:styleId="TableNormal">
-    <w:name w:val="Normal Table"/>
     <w:uiPriority w:val="99"/>
-    <w:semiHidden/>
-    <w:unhideWhenUsed/>
     <w:tblPr>
-      <w:tblInd w:w="0" w:type="dxa"/>
+      <w:tblLayout w:type="fixed"/>
       <w:tblCellMar>
         <w:top w:w="0" w:type="dxa"/>
         <w:left w:w="108" w:type="dxa"/>
@@ -1034,106 +892,93 @@
       </w:tblCellMar>
     </w:tblPr>
   </w:style>
-  <w:style w:type="numbering" w:default="1" w:styleId="NoList">
-    <w:name w:val="No List"/>
+  <w:style w:type="paragraph" w:styleId="3">
+    <w:name w:val="footer"/>
+    <w:basedOn w:val="1"/>
+    <w:link w:val="12"/>
+    <w:unhideWhenUsed/>
     <w:uiPriority w:val="99"/>
-    <w:semiHidden/>
+    <w:pPr>
+      <w:tabs>
+        <w:tab w:val="center" w:pos="4680"/>
+        <w:tab w:val="right" w:pos="9360"/>
+      </w:tabs>
+      <w:spacing w:after="0" w:line="240" w:lineRule="auto"/>
+    </w:pPr>
+  </w:style>
+  <w:style w:type="paragraph" w:styleId="4">
+    <w:name w:val="header"/>
+    <w:basedOn w:val="1"/>
+    <w:link w:val="11"/>
     <w:unhideWhenUsed/>
+    <w:uiPriority w:val="99"/>
+    <w:pPr>
+      <w:tabs>
+        <w:tab w:val="center" w:pos="4680"/>
+        <w:tab w:val="right" w:pos="9360"/>
+      </w:tabs>
+      <w:spacing w:after="0" w:line="240" w:lineRule="auto"/>
+    </w:pPr>
   </w:style>
-  <w:style w:type="paragraph" w:customStyle="1" w:styleId="site-title">
-    <w:name w:val="site-title"/>
-    <w:basedOn w:val="Normal"/>
-    <w:rsid w:val="00E84B61"/>
-    <w:pPr>
-      <w:spacing w:before="100" w:beforeAutospacing="1" w:after="100" w:afterAutospacing="1" w:line="240" w:lineRule="auto"/>
-    </w:pPr>
-    <w:rPr>
-      <w:rFonts w:ascii="Times New Roman" w:eastAsia="Times New Roman" w:hAnsi="Times New Roman" w:cs="Times New Roman"/>
-      <w:sz w:val="24"/>
-      <w:szCs w:val="24"/>
-    </w:rPr>
-  </w:style>
-  <w:style w:type="character" w:styleId="Hyperlink">
+  <w:style w:type="character" w:styleId="6">
     <w:name w:val="Hyperlink"/>
-    <w:basedOn w:val="DefaultParagraphFont"/>
+    <w:basedOn w:val="5"/>
+    <w:unhideWhenUsed/>
     <w:uiPriority w:val="99"/>
-    <w:semiHidden/>
-    <w:unhideWhenUsed/>
-    <w:rsid w:val="00E84B61"/>
     <w:rPr>
       <w:color w:val="0000FF"/>
       <w:u w:val="single"/>
     </w:rPr>
   </w:style>
-  <w:style w:type="paragraph" w:customStyle="1" w:styleId="site-description">
-    <w:name w:val="site-description"/>
-    <w:basedOn w:val="Normal"/>
-    <w:rsid w:val="00E84B61"/>
+  <w:style w:type="paragraph" w:customStyle="1" w:styleId="8">
+    <w:name w:val="site-title"/>
+    <w:basedOn w:val="1"/>
+    <w:uiPriority w:val="0"/>
     <w:pPr>
       <w:spacing w:before="100" w:beforeAutospacing="1" w:after="100" w:afterAutospacing="1" w:line="240" w:lineRule="auto"/>
     </w:pPr>
     <w:rPr>
-      <w:rFonts w:ascii="Times New Roman" w:eastAsia="Times New Roman" w:hAnsi="Times New Roman" w:cs="Times New Roman"/>
+      <w:rFonts w:ascii="Times New Roman" w:hAnsi="Times New Roman" w:eastAsia="Times New Roman" w:cs="Times New Roman"/>
       <w:sz w:val="24"/>
       <w:szCs w:val="24"/>
     </w:rPr>
   </w:style>
-  <w:style w:type="character" w:customStyle="1" w:styleId="Heading1Char">
+  <w:style w:type="paragraph" w:customStyle="1" w:styleId="9">
+    <w:name w:val="site-description"/>
+    <w:basedOn w:val="1"/>
+    <w:uiPriority w:val="0"/>
+    <w:pPr>
+      <w:spacing w:before="100" w:beforeAutospacing="1" w:after="100" w:afterAutospacing="1" w:line="240" w:lineRule="auto"/>
+    </w:pPr>
+    <w:rPr>
+      <w:rFonts w:ascii="Times New Roman" w:hAnsi="Times New Roman" w:eastAsia="Times New Roman" w:cs="Times New Roman"/>
+      <w:sz w:val="24"/>
+      <w:szCs w:val="24"/>
+    </w:rPr>
+  </w:style>
+  <w:style w:type="character" w:customStyle="1" w:styleId="10">
     <w:name w:val="Heading 1 Char"/>
-    <w:basedOn w:val="DefaultParagraphFont"/>
-    <w:link w:val="Heading1"/>
+    <w:basedOn w:val="5"/>
+    <w:link w:val="2"/>
     <w:uiPriority w:val="9"/>
-    <w:rsid w:val="00E84B61"/>
     <w:rPr>
-      <w:rFonts w:asciiTheme="majorHAnsi" w:eastAsiaTheme="majorEastAsia" w:hAnsiTheme="majorHAnsi" w:cstheme="majorBidi"/>
-      <w:color w:val="2E74B5" w:themeColor="accent1" w:themeShade="BF"/>
+      <w:rFonts w:asciiTheme="majorHAnsi" w:hAnsiTheme="majorHAnsi" w:eastAsiaTheme="majorEastAsia" w:cstheme="majorBidi"/>
+      <w:color w:val="2E75B6" w:themeColor="accent1" w:themeShade="BF"/>
       <w:sz w:val="32"/>
       <w:szCs w:val="40"/>
     </w:rPr>
   </w:style>
-  <w:style w:type="paragraph" w:styleId="Header">
-    <w:name w:val="header"/>
-    <w:basedOn w:val="Normal"/>
-    <w:link w:val="HeaderChar"/>
+  <w:style w:type="character" w:customStyle="1" w:styleId="11">
+    <w:name w:val="Header Char"/>
+    <w:basedOn w:val="5"/>
+    <w:link w:val="4"/>
     <w:uiPriority w:val="99"/>
-    <w:unhideWhenUsed/>
-    <w:rsid w:val="00217AF0"/>
-    <w:pPr>
-      <w:tabs>
-        <w:tab w:val="center" w:pos="4680"/>
-        <w:tab w:val="right" w:pos="9360"/>
-      </w:tabs>
-      <w:spacing w:after="0" w:line="240" w:lineRule="auto"/>
-    </w:pPr>
   </w:style>
-  <w:style w:type="character" w:customStyle="1" w:styleId="HeaderChar">
-    <w:name w:val="Header Char"/>
-    <w:basedOn w:val="DefaultParagraphFont"/>
-    <w:link w:val="Header"/>
+  <w:style w:type="character" w:customStyle="1" w:styleId="12">
+    <w:name w:val="Footer Char"/>
+    <w:basedOn w:val="5"/>
+    <w:link w:val="3"/>
     <w:uiPriority w:val="99"/>
-    <w:rsid w:val="00217AF0"/>
-  </w:style>
-  <w:style w:type="paragraph" w:styleId="Footer">
-    <w:name w:val="footer"/>
-    <w:basedOn w:val="Normal"/>
-    <w:link w:val="FooterChar"/>
-    <w:uiPriority w:val="99"/>
-    <w:unhideWhenUsed/>
-    <w:rsid w:val="00217AF0"/>
-    <w:pPr>
-      <w:tabs>
-        <w:tab w:val="center" w:pos="4680"/>
-        <w:tab w:val="right" w:pos="9360"/>
-      </w:tabs>
-      <w:spacing w:after="0" w:line="240" w:lineRule="auto"/>
-    </w:pPr>
-  </w:style>
-  <w:style w:type="character" w:customStyle="1" w:styleId="FooterChar">
-    <w:name w:val="Footer Char"/>
-    <w:basedOn w:val="DefaultParagraphFont"/>
-    <w:link w:val="Footer"/>
-    <w:uiPriority w:val="99"/>
-    <w:rsid w:val="00217AF0"/>
   </w:style>
 </w:styles>
 </file>
@@ -1181,7 +1026,7 @@
     </a:clrScheme>
     <a:fontScheme name="Office">
       <a:majorFont>
-        <a:latin typeface="Calibri Light" panose="020F0302020204030204"/>
+        <a:latin typeface="Calibri Light"/>
         <a:ea typeface=""/>
         <a:cs typeface=""/>
         <a:font script="Jpan" typeface="游ゴシック Light"/>
@@ -1216,7 +1061,7 @@
         <a:font script="Geor" typeface="Sylfaen"/>
       </a:majorFont>
       <a:minorFont>
-        <a:latin typeface="Calibri" panose="020F0502020204030204"/>
+        <a:latin typeface="Calibri"/>
         <a:ea typeface=""/>
         <a:cs typeface=""/>
         <a:font script="Jpan" typeface="游明朝"/>
@@ -1390,11 +1235,24 @@
     </a:fmtScheme>
   </a:themeElements>
   <a:objectDefaults/>
-  <a:extraClrSchemeLst/>
-  <a:extLst>
-    <a:ext uri="{05A4C25C-085E-4340-85A3-A5531E510DB2}">
-      <thm15:themeFamily xmlns:thm15="http://schemas.microsoft.com/office/thememl/2012/main" name="Office Theme" id="{62F939B6-93AF-4DB8-9C6B-D6C7DFDC589F}" vid="{4A3C46E8-61CC-4603-A589-7422A47A8E4A}"/>
-    </a:ext>
-  </a:extLst>
 </a:theme>
+</file>
+
+<file path=customXml/item1.xml><?xml version="1.0" encoding="utf-8"?>
+<s:customData xmlns="http://www.wps.cn/officeDocument/2013/wpsCustomData" xmlns:s="http://www.wps.cn/officeDocument/2013/wpsCustomData">
+  <customSectProps>
+    <customSectPr/>
+  </customSectProps>
+  <customShpExts>
+    <customShpInfo spid="_x0000_s1026" textRotate="1"/>
+  </customShpExts>
+</s:customData>
+</file>
+
+<file path=customXml/itemProps1.xml><?xml version="1.0" encoding="utf-8"?>
+<ds:datastoreItem xmlns:ds="http://schemas.openxmlformats.org/officeDocument/2006/customXml" ds:itemID="{B1977F7D-205B-4081-913C-38D41E755F92}">
+  <ds:schemaRefs>
+    <ds:schemaRef ds:uri="http://www.wps.cn/officeDocument/2013/wpsCustomData"/>
+  </ds:schemaRefs>
+</ds:datastoreItem>
 </file>